--- a/report/BigTable vs. Pnuts.docx
+++ b/report/BigTable vs. Pnuts.docx
@@ -4,7 +4,6 @@
   <w:body>
     <w:p>
       <w:pPr>
-        <w:jc w:val="center"/>
         <w:rPr>
           <w:rFonts w:ascii="Times New Roman" w:hAnsi="Times New Roman" w:cs="Times New Roman"/>
           <w:b/>
@@ -446,6 +445,8 @@
           <w:szCs w:val="24"/>
         </w:rPr>
       </w:pPr>
+      <w:bookmarkStart w:id="0" w:name="OLE_LINK3"/>
+      <w:bookmarkStart w:id="1" w:name="OLE_LINK4"/>
       <w:r>
         <w:rPr>
           <w:rFonts w:ascii="Times New Roman" w:hAnsi="Times New Roman" w:cs="Times New Roman"/>
@@ -542,9 +543,24 @@
           <w:sz w:val="24"/>
           <w:szCs w:val="24"/>
         </w:rPr>
-        <w:t xml:space="preserve"> on some Google products, and get some useful advises from </w:t>
-      </w:r>
-      <w:proofErr w:type="gramStart"/>
+        <w:t xml:space="preserve"> on some Google products</w:t>
+      </w:r>
+      <w:r>
+        <w:rPr>
+          <w:rFonts w:ascii="Times New Roman" w:hAnsi="Times New Roman" w:cs="Times New Roman"/>
+          <w:sz w:val="24"/>
+          <w:szCs w:val="24"/>
+        </w:rPr>
+        <w:t xml:space="preserve"> such as Google Analytics and Google Earth</w:t>
+      </w:r>
+      <w:r>
+        <w:rPr>
+          <w:rFonts w:ascii="Times New Roman" w:hAnsi="Times New Roman" w:cs="Times New Roman"/>
+          <w:sz w:val="24"/>
+          <w:szCs w:val="24"/>
+        </w:rPr>
+        <w:t xml:space="preserve">, and get some useful advises from </w:t>
+      </w:r>
       <w:r>
         <w:rPr>
           <w:rFonts w:ascii="Times New Roman" w:hAnsi="Times New Roman" w:cs="Times New Roman"/>
@@ -553,7 +569,6 @@
         </w:rPr>
         <w:t>its</w:t>
       </w:r>
-      <w:proofErr w:type="gramEnd"/>
       <w:r>
         <w:rPr>
           <w:rFonts w:ascii="Times New Roman" w:hAnsi="Times New Roman" w:cs="Times New Roman"/>
@@ -621,6 +636,8 @@
         <w:t>.</w:t>
       </w:r>
     </w:p>
+    <w:bookmarkEnd w:id="0"/>
+    <w:bookmarkEnd w:id="1"/>
     <w:p>
       <w:pPr>
         <w:rPr>
@@ -648,8 +665,6 @@
           <w:szCs w:val="24"/>
         </w:rPr>
       </w:pPr>
-      <w:bookmarkStart w:id="0" w:name="_GoBack"/>
-      <w:bookmarkEnd w:id="0"/>
     </w:p>
     <w:p>
       <w:pPr>
@@ -754,6 +769,8 @@
           <w:szCs w:val="28"/>
         </w:rPr>
       </w:pPr>
+      <w:bookmarkStart w:id="2" w:name="OLE_LINK1"/>
+      <w:bookmarkStart w:id="3" w:name="OLE_LINK2"/>
       <w:r>
         <w:rPr>
           <w:rFonts w:ascii="Times New Roman" w:hAnsi="Times New Roman" w:cs="Times New Roman"/>
@@ -798,6 +815,8 @@
         <w:t>Data Model</w:t>
       </w:r>
     </w:p>
+    <w:bookmarkEnd w:id="2"/>
+    <w:bookmarkEnd w:id="3"/>
     <w:p>
       <w:pPr>
         <w:ind w:firstLine="360"/>
@@ -1087,16 +1106,7 @@
           <w:sz w:val="24"/>
           <w:szCs w:val="24"/>
         </w:rPr>
-        <w:t xml:space="preserve">1.1 </w:t>
-      </w:r>
-      <w:r>
-        <w:rPr>
-          <w:rFonts w:ascii="Times New Roman" w:hAnsi="Times New Roman" w:cs="Times New Roman"/>
-          <w:b/>
-          <w:sz w:val="24"/>
-          <w:szCs w:val="24"/>
-        </w:rPr>
-        <w:t>Rows</w:t>
+        <w:t>1.1 Rows</w:t>
       </w:r>
     </w:p>
     <w:p>
@@ -1215,16 +1225,7 @@
           <w:sz w:val="24"/>
           <w:szCs w:val="24"/>
         </w:rPr>
-        <w:t xml:space="preserve">1.2 </w:t>
-      </w:r>
-      <w:r>
-        <w:rPr>
-          <w:rFonts w:ascii="Times New Roman" w:hAnsi="Times New Roman" w:cs="Times New Roman"/>
-          <w:b/>
-          <w:sz w:val="24"/>
-          <w:szCs w:val="24"/>
-        </w:rPr>
-        <w:t>Column Families</w:t>
+        <w:t>1.2 Column Families</w:t>
       </w:r>
     </w:p>
     <w:p>
@@ -1464,16 +1465,7 @@
           <w:sz w:val="24"/>
           <w:szCs w:val="24"/>
         </w:rPr>
-        <w:t xml:space="preserve">1.3 </w:t>
-      </w:r>
-      <w:r>
-        <w:rPr>
-          <w:rFonts w:ascii="Times New Roman" w:hAnsi="Times New Roman" w:cs="Times New Roman"/>
-          <w:b/>
-          <w:sz w:val="24"/>
-          <w:szCs w:val="24"/>
-        </w:rPr>
-        <w:t>Timestamps</w:t>
+        <w:t>1.3 Timestamps</w:t>
       </w:r>
     </w:p>
     <w:p>
@@ -1700,7 +1692,7 @@
     <w:p>
       <w:pPr>
         <w:rPr>
-          <w:rFonts w:ascii="Times New Roman" w:hAnsi="Times New Roman" w:cs="Times New Roman" w:hint="eastAsia"/>
+          <w:rFonts w:ascii="Times New Roman" w:hAnsi="Times New Roman" w:cs="Times New Roman"/>
           <w:sz w:val="24"/>
           <w:szCs w:val="24"/>
         </w:rPr>
@@ -1780,39 +1772,7 @@
           <w:sz w:val="24"/>
           <w:szCs w:val="24"/>
         </w:rPr>
-        <w:t>deleting tables and column families. It also provides</w:t>
-      </w:r>
-      <w:r>
-        <w:rPr>
-          <w:rFonts w:ascii="Times New Roman" w:hAnsi="Times New Roman" w:cs="Times New Roman"/>
-          <w:sz w:val="24"/>
-          <w:szCs w:val="24"/>
-        </w:rPr>
-        <w:t xml:space="preserve"> </w:t>
-      </w:r>
-      <w:r>
-        <w:rPr>
-          <w:rFonts w:ascii="Times New Roman" w:hAnsi="Times New Roman" w:cs="Times New Roman"/>
-          <w:sz w:val="24"/>
-          <w:szCs w:val="24"/>
-        </w:rPr>
-        <w:t>functions for changing cluster, table, and column family</w:t>
-      </w:r>
-      <w:r>
-        <w:rPr>
-          <w:rFonts w:ascii="Times New Roman" w:hAnsi="Times New Roman" w:cs="Times New Roman"/>
-          <w:sz w:val="24"/>
-          <w:szCs w:val="24"/>
-        </w:rPr>
-        <w:t xml:space="preserve"> </w:t>
-      </w:r>
-      <w:r>
-        <w:rPr>
-          <w:rFonts w:ascii="Times New Roman" w:hAnsi="Times New Roman" w:cs="Times New Roman"/>
-          <w:sz w:val="24"/>
-          <w:szCs w:val="24"/>
-        </w:rPr>
-        <w:t>metadata, such as access control rights.</w:t>
+        <w:t>deleting tables and column families. It also provides functions for changing cluster, table, and column family metadata, such as access control rights.</w:t>
       </w:r>
       <w:r>
         <w:rPr>
@@ -3666,23 +3626,7 @@
           <w:sz w:val="24"/>
           <w:szCs w:val="24"/>
         </w:rPr>
-        <w:t xml:space="preserve">(the </w:t>
-      </w:r>
-      <w:r>
-        <w:rPr>
-          <w:rFonts w:ascii="Times New Roman" w:hAnsi="Times New Roman" w:cs="Times New Roman"/>
-          <w:sz w:val="24"/>
-          <w:szCs w:val="24"/>
-        </w:rPr>
-        <w:t>servers’</w:t>
-      </w:r>
-      <w:r>
-        <w:rPr>
-          <w:rFonts w:ascii="Times New Roman" w:hAnsi="Times New Roman" w:cs="Times New Roman"/>
-          <w:sz w:val="24"/>
-          <w:szCs w:val="24"/>
-        </w:rPr>
-        <w:t xml:space="preserve"> directory) to discover tablet servers.</w:t>
+        <w:t>(the servers’ directory) to discover tablet servers.</w:t>
       </w:r>
     </w:p>
     <w:p>
@@ -3690,7 +3634,6 @@
         <w:autoSpaceDE w:val="0"/>
         <w:autoSpaceDN w:val="0"/>
         <w:adjustRightInd w:val="0"/>
-        <w:jc w:val="left"/>
         <w:rPr>
           <w:rFonts w:ascii="Times-Bold~18" w:hAnsi="Times-Bold~18" w:cs="Times-Bold~18"/>
           <w:b/>
@@ -3709,18 +3652,7 @@
           <w:sz w:val="24"/>
           <w:szCs w:val="24"/>
         </w:rPr>
-        <w:t>4</w:t>
-      </w:r>
-      <w:r>
-        <w:rPr>
-          <w:rFonts w:ascii="Times-Bold~18" w:hAnsi="Times-Bold~18" w:cs="Times-Bold~18"/>
-          <w:b/>
-          <w:bCs/>
-          <w:kern w:val="0"/>
-          <w:sz w:val="24"/>
-          <w:szCs w:val="24"/>
-        </w:rPr>
-        <w:t>.3 Tablet Serving</w:t>
+        <w:t>4.3 Tablet Serving</w:t>
       </w:r>
     </w:p>
     <w:p>
@@ -3728,7 +3660,6 @@
         <w:autoSpaceDE w:val="0"/>
         <w:autoSpaceDN w:val="0"/>
         <w:adjustRightInd w:val="0"/>
-        <w:jc w:val="left"/>
         <w:rPr>
           <w:rFonts w:ascii="Times New Roman" w:hAnsi="Times New Roman" w:cs="Times New Roman"/>
           <w:kern w:val="0"/>
@@ -3892,7 +3823,6 @@
         <w:autoSpaceDE w:val="0"/>
         <w:autoSpaceDN w:val="0"/>
         <w:adjustRightInd w:val="0"/>
-        <w:jc w:val="left"/>
         <w:rPr>
           <w:rFonts w:ascii="Times New Roman" w:hAnsi="Times New Roman" w:cs="Times New Roman"/>
           <w:sz w:val="24"/>
@@ -3972,7 +3902,6 @@
         <w:autoSpaceDE w:val="0"/>
         <w:autoSpaceDN w:val="0"/>
         <w:adjustRightInd w:val="0"/>
-        <w:jc w:val="left"/>
         <w:rPr>
           <w:rFonts w:ascii="Times-Roman~1b" w:hAnsi="Times-Roman~1b" w:cs="Times-Roman~1b"/>
           <w:kern w:val="0"/>
@@ -4025,8 +3954,9 @@
           <w:sz w:val="20"/>
           <w:szCs w:val="20"/>
         </w:rPr>
-        <w:t>tablet servers to</w:t>
-      </w:r>
+        <w:t xml:space="preserve">tablet servers to measure the performance and scalability of </w:t>
+      </w:r>
+      <w:proofErr w:type="spellStart"/>
       <w:r>
         <w:rPr>
           <w:rFonts w:ascii="Times-Roman~1b" w:hAnsi="Times-Roman~1b" w:cs="Times-Roman~1b"/>
@@ -4034,8 +3964,9 @@
           <w:sz w:val="20"/>
           <w:szCs w:val="20"/>
         </w:rPr>
-        <w:t xml:space="preserve"> </w:t>
-      </w:r>
+        <w:t>Bigtable</w:t>
+      </w:r>
+      <w:proofErr w:type="spellEnd"/>
       <w:r>
         <w:rPr>
           <w:rFonts w:ascii="Times-Roman~1b" w:hAnsi="Times-Roman~1b" w:cs="Times-Roman~1b"/>
@@ -4043,19 +3974,17 @@
           <w:sz w:val="20"/>
           <w:szCs w:val="20"/>
         </w:rPr>
-        <w:t xml:space="preserve">measure the performance and scalability of </w:t>
-      </w:r>
-      <w:proofErr w:type="spellStart"/>
-      <w:r>
-        <w:rPr>
-          <w:rFonts w:ascii="Times-Roman~1b" w:hAnsi="Times-Roman~1b" w:cs="Times-Roman~1b"/>
+        <w:t xml:space="preserve"> as </w:t>
+      </w:r>
+      <w:r>
+        <w:rPr>
+          <w:rFonts w:ascii="CMMI10" w:hAnsi="CMMI10" w:cs="CMMI10"/>
           <w:kern w:val="0"/>
           <w:sz w:val="20"/>
           <w:szCs w:val="20"/>
         </w:rPr>
-        <w:t>Bigtable</w:t>
-      </w:r>
-      <w:proofErr w:type="spellEnd"/>
+        <w:t xml:space="preserve">N </w:t>
+      </w:r>
       <w:r>
         <w:rPr>
           <w:rFonts w:ascii="Times-Roman~1b" w:hAnsi="Times-Roman~1b" w:cs="Times-Roman~1b"/>
@@ -4063,26 +3992,27 @@
           <w:sz w:val="20"/>
           <w:szCs w:val="20"/>
         </w:rPr>
-        <w:t xml:space="preserve"> as</w:t>
-      </w:r>
-      <w:r>
-        <w:rPr>
-          <w:rFonts w:ascii="Times-Roman~1b" w:hAnsi="Times-Roman~1b" w:cs="Times-Roman~1b"/>
+        <w:t xml:space="preserve">is varied. </w:t>
+      </w:r>
+      <w:r>
+        <w:rPr>
+          <w:rFonts w:ascii="CMMI10" w:hAnsi="CMMI10" w:cs="CMMI10"/>
           <w:kern w:val="0"/>
           <w:sz w:val="20"/>
           <w:szCs w:val="20"/>
         </w:rPr>
-        <w:t xml:space="preserve"> </w:t>
-      </w:r>
-      <w:r>
-        <w:rPr>
-          <w:rFonts w:ascii="CMMI10" w:hAnsi="CMMI10" w:cs="CMMI10"/>
+        <w:t xml:space="preserve">N </w:t>
+      </w:r>
+      <w:r>
+        <w:rPr>
+          <w:rFonts w:ascii="Times-Roman~1b" w:hAnsi="Times-Roman~1b" w:cs="Times-Roman~1b"/>
           <w:kern w:val="0"/>
           <w:sz w:val="20"/>
           <w:szCs w:val="20"/>
         </w:rPr>
-        <w:t xml:space="preserve">N </w:t>
-      </w:r>
+        <w:t xml:space="preserve">client machines generated the </w:t>
+      </w:r>
+      <w:proofErr w:type="spellStart"/>
       <w:r>
         <w:rPr>
           <w:rFonts w:ascii="Times-Roman~1b" w:hAnsi="Times-Roman~1b" w:cs="Times-Roman~1b"/>
@@ -4090,63 +4020,17 @@
           <w:sz w:val="20"/>
           <w:szCs w:val="20"/>
         </w:rPr>
-        <w:t xml:space="preserve">is varied. </w:t>
-      </w:r>
-      <w:r>
-        <w:rPr>
-          <w:rFonts w:ascii="CMMI10" w:hAnsi="CMMI10" w:cs="CMMI10"/>
+        <w:t>Bigtable</w:t>
+      </w:r>
+      <w:proofErr w:type="spellEnd"/>
+      <w:r>
+        <w:rPr>
+          <w:rFonts w:ascii="Times-Roman~1b" w:hAnsi="Times-Roman~1b" w:cs="Times-Roman~1b"/>
           <w:kern w:val="0"/>
           <w:sz w:val="20"/>
           <w:szCs w:val="20"/>
         </w:rPr>
-        <w:t xml:space="preserve">N </w:t>
-      </w:r>
-      <w:r>
-        <w:rPr>
-          <w:rFonts w:ascii="Times-Roman~1b" w:hAnsi="Times-Roman~1b" w:cs="Times-Roman~1b"/>
-          <w:kern w:val="0"/>
-          <w:sz w:val="20"/>
-          <w:szCs w:val="20"/>
-        </w:rPr>
-        <w:t xml:space="preserve">client machines generated the </w:t>
-      </w:r>
-      <w:proofErr w:type="spellStart"/>
-      <w:r>
-        <w:rPr>
-          <w:rFonts w:ascii="Times-Roman~1b" w:hAnsi="Times-Roman~1b" w:cs="Times-Roman~1b"/>
-          <w:kern w:val="0"/>
-          <w:sz w:val="20"/>
-          <w:szCs w:val="20"/>
-        </w:rPr>
-        <w:t>Bigtable</w:t>
-      </w:r>
-      <w:proofErr w:type="spellEnd"/>
-      <w:r>
-        <w:rPr>
-          <w:rFonts w:ascii="Times-Roman~1b" w:hAnsi="Times-Roman~1b" w:cs="Times-Roman~1b"/>
-          <w:kern w:val="0"/>
-          <w:sz w:val="20"/>
-          <w:szCs w:val="20"/>
-        </w:rPr>
-        <w:t xml:space="preserve"> load used for</w:t>
-      </w:r>
-      <w:r>
-        <w:rPr>
-          <w:rFonts w:ascii="Times-Roman~1b" w:hAnsi="Times-Roman~1b" w:cs="Times-Roman~1b"/>
-          <w:kern w:val="0"/>
-          <w:sz w:val="20"/>
-          <w:szCs w:val="20"/>
-        </w:rPr>
-        <w:t xml:space="preserve"> </w:t>
-      </w:r>
-      <w:r>
-        <w:rPr>
-          <w:rFonts w:ascii="Times-Roman~1b" w:hAnsi="Times-Roman~1b" w:cs="Times-Roman~1b"/>
-          <w:kern w:val="0"/>
-          <w:sz w:val="20"/>
-          <w:szCs w:val="20"/>
-        </w:rPr>
-        <w:t>these tests.</w:t>
+        <w:t xml:space="preserve"> load used for these tests.</w:t>
       </w:r>
     </w:p>
     <w:p>
@@ -4154,9 +4038,8 @@
         <w:autoSpaceDE w:val="0"/>
         <w:autoSpaceDN w:val="0"/>
         <w:adjustRightInd w:val="0"/>
-        <w:jc w:val="left"/>
-        <w:rPr>
-          <w:rFonts w:ascii="Times New Roman" w:hAnsi="Times New Roman" w:cs="Times New Roman" w:hint="eastAsia"/>
+        <w:rPr>
+          <w:rFonts w:ascii="Times New Roman" w:hAnsi="Times New Roman" w:cs="Times New Roman"/>
           <w:b/>
           <w:sz w:val="24"/>
           <w:szCs w:val="24"/>
@@ -4206,12 +4089,1562 @@
     <w:p>
       <w:pPr>
         <w:rPr>
+          <w:rFonts w:ascii="Times New Roman" w:hAnsi="Times New Roman" w:cs="Times New Roman"/>
+          <w:sz w:val="24"/>
+          <w:szCs w:val="24"/>
+        </w:rPr>
+      </w:pPr>
+    </w:p>
+    <w:p>
+      <w:pPr>
+        <w:rPr>
           <w:rFonts w:ascii="Times New Roman" w:hAnsi="Times New Roman" w:cs="Times New Roman" w:hint="eastAsia"/>
-          <w:b/>
-          <w:sz w:val="24"/>
-          <w:szCs w:val="24"/>
-        </w:rPr>
-      </w:pPr>
+          <w:sz w:val="24"/>
+          <w:szCs w:val="24"/>
+        </w:rPr>
+      </w:pPr>
+    </w:p>
+    <w:p>
+      <w:pPr>
+        <w:rPr>
+          <w:rFonts w:ascii="Times New Roman" w:hAnsi="Times New Roman" w:cs="Times New Roman"/>
+          <w:sz w:val="24"/>
+          <w:szCs w:val="24"/>
+        </w:rPr>
+      </w:pPr>
+    </w:p>
+    <w:p>
+      <w:pPr>
+        <w:pStyle w:val="a3"/>
+        <w:numPr>
+          <w:ilvl w:val="0"/>
+          <w:numId w:val="1"/>
+        </w:numPr>
+        <w:ind w:firstLineChars="0"/>
+        <w:rPr>
+          <w:rFonts w:ascii="Times New Roman" w:hAnsi="Times New Roman" w:cs="Times New Roman"/>
+          <w:b/>
+          <w:sz w:val="30"/>
+          <w:szCs w:val="30"/>
+        </w:rPr>
+      </w:pPr>
+      <w:proofErr w:type="spellStart"/>
+      <w:r>
+        <w:rPr>
+          <w:rFonts w:ascii="Times New Roman" w:hAnsi="Times New Roman" w:cs="Times New Roman"/>
+          <w:b/>
+          <w:sz w:val="30"/>
+          <w:szCs w:val="30"/>
+        </w:rPr>
+        <w:lastRenderedPageBreak/>
+        <w:t>Pnuts</w:t>
+      </w:r>
+      <w:proofErr w:type="spellEnd"/>
+    </w:p>
+    <w:p>
+      <w:pPr>
+        <w:rPr>
+          <w:rFonts w:ascii="Times New Roman" w:hAnsi="Times New Roman" w:cs="Times New Roman"/>
+          <w:b/>
+          <w:sz w:val="28"/>
+          <w:szCs w:val="28"/>
+        </w:rPr>
+      </w:pPr>
+      <w:r>
+        <w:rPr>
+          <w:rFonts w:ascii="Times New Roman" w:hAnsi="Times New Roman" w:cs="Times New Roman"/>
+          <w:b/>
+          <w:sz w:val="28"/>
+          <w:szCs w:val="28"/>
+        </w:rPr>
+        <w:t>▪What were the key goals of the paper?</w:t>
+      </w:r>
+    </w:p>
+    <w:p>
+      <w:pPr>
+        <w:autoSpaceDE w:val="0"/>
+        <w:autoSpaceDN w:val="0"/>
+        <w:adjustRightInd w:val="0"/>
+        <w:ind w:firstLine="420"/>
+        <w:rPr>
+          <w:rFonts w:ascii="Times New Roman" w:hAnsi="Times New Roman" w:cs="Times New Roman"/>
+          <w:sz w:val="24"/>
+          <w:szCs w:val="24"/>
+        </w:rPr>
+      </w:pPr>
+      <w:r>
+        <w:rPr>
+          <w:rFonts w:ascii="Times New Roman" w:hAnsi="Times New Roman" w:cs="Times New Roman"/>
+          <w:kern w:val="0"/>
+          <w:sz w:val="24"/>
+          <w:szCs w:val="24"/>
+        </w:rPr>
+        <w:t>This paper</w:t>
+      </w:r>
+      <w:r>
+        <w:rPr>
+          <w:rFonts w:ascii="Times New Roman" w:hAnsi="Times New Roman" w:cs="Times New Roman"/>
+          <w:kern w:val="0"/>
+          <w:sz w:val="24"/>
+          <w:szCs w:val="24"/>
+        </w:rPr>
+        <w:t xml:space="preserve"> describe PNUTS, a m</w:t>
+      </w:r>
+      <w:r>
+        <w:rPr>
+          <w:rFonts w:ascii="Times New Roman" w:hAnsi="Times New Roman" w:cs="Times New Roman"/>
+          <w:kern w:val="0"/>
+          <w:sz w:val="24"/>
+          <w:szCs w:val="24"/>
+        </w:rPr>
+        <w:t>assively parallel and geographi</w:t>
+      </w:r>
+      <w:r>
+        <w:rPr>
+          <w:rFonts w:ascii="Times New Roman" w:hAnsi="Times New Roman" w:cs="Times New Roman"/>
+          <w:kern w:val="0"/>
+          <w:sz w:val="24"/>
+          <w:szCs w:val="24"/>
+        </w:rPr>
+        <w:t>cally distributed database system for Yahoo!’</w:t>
+      </w:r>
+      <w:r>
+        <w:rPr>
+          <w:rFonts w:ascii="Times New Roman" w:hAnsi="Times New Roman" w:cs="Times New Roman"/>
+          <w:kern w:val="0"/>
+          <w:sz w:val="24"/>
+          <w:szCs w:val="24"/>
+        </w:rPr>
+        <w:t>s web applica</w:t>
+      </w:r>
+      <w:r>
+        <w:rPr>
+          <w:rFonts w:ascii="Times New Roman" w:hAnsi="Times New Roman" w:cs="Times New Roman"/>
+          <w:kern w:val="0"/>
+          <w:sz w:val="24"/>
+          <w:szCs w:val="24"/>
+        </w:rPr>
+        <w:t>tions.</w:t>
+      </w:r>
+      <w:r>
+        <w:rPr>
+          <w:rFonts w:ascii="Times New Roman" w:hAnsi="Times New Roman" w:cs="Times New Roman"/>
+          <w:kern w:val="0"/>
+          <w:sz w:val="24"/>
+          <w:szCs w:val="24"/>
+        </w:rPr>
+        <w:t xml:space="preserve"> This paper describe the motivation for PNUTS and the design and implementation of its table storage and replication layers, and then present experimental results.</w:t>
+      </w:r>
+    </w:p>
+    <w:p>
+      <w:pPr>
+        <w:rPr>
+          <w:rFonts w:ascii="Times New Roman" w:hAnsi="Times New Roman" w:cs="Times New Roman"/>
+          <w:b/>
+          <w:sz w:val="28"/>
+          <w:szCs w:val="28"/>
+        </w:rPr>
+      </w:pPr>
+      <w:r>
+        <w:rPr>
+          <w:rFonts w:ascii="Times New Roman" w:hAnsi="Times New Roman" w:cs="Times New Roman"/>
+          <w:b/>
+          <w:sz w:val="28"/>
+          <w:szCs w:val="28"/>
+        </w:rPr>
+        <w:t>▪A brief summary of main ideas.</w:t>
+      </w:r>
+    </w:p>
+    <w:p>
+      <w:pPr>
+        <w:autoSpaceDE w:val="0"/>
+        <w:autoSpaceDN w:val="0"/>
+        <w:adjustRightInd w:val="0"/>
+        <w:ind w:firstLine="420"/>
+        <w:rPr>
+          <w:rFonts w:ascii="Times New Roman" w:hAnsi="Times New Roman" w:cs="Times New Roman"/>
+          <w:sz w:val="24"/>
+          <w:szCs w:val="24"/>
+        </w:rPr>
+      </w:pPr>
+      <w:r>
+        <w:rPr>
+          <w:rFonts w:ascii="Times New Roman" w:hAnsi="Times New Roman" w:cs="Times New Roman"/>
+          <w:kern w:val="0"/>
+          <w:sz w:val="24"/>
+          <w:szCs w:val="24"/>
+        </w:rPr>
+        <w:t>PNUTS provides data storage organized as hashed or ordered tables, low latency for large numbers of concurrent requests including updates and queries, and novel per-record consistency guarantees. It is a hosted, centrally managed, and geographically distributed service, and utilizes automated load-balancing and failover to reduce operational complexity. The foremost requirements of a web application are scalability, consistently good</w:t>
+      </w:r>
+      <w:r>
+        <w:rPr>
+          <w:rFonts w:ascii="Times New Roman" w:hAnsi="Times New Roman" w:cs="Times New Roman"/>
+          <w:kern w:val="0"/>
+          <w:sz w:val="24"/>
+          <w:szCs w:val="24"/>
+        </w:rPr>
+        <w:t xml:space="preserve"> </w:t>
+      </w:r>
+      <w:r>
+        <w:rPr>
+          <w:rFonts w:ascii="Times New Roman" w:hAnsi="Times New Roman" w:cs="Times New Roman"/>
+          <w:kern w:val="0"/>
+          <w:sz w:val="24"/>
+          <w:szCs w:val="24"/>
+        </w:rPr>
+        <w:t>response time for geographically dispersed users, and high</w:t>
+      </w:r>
+      <w:r>
+        <w:rPr>
+          <w:rFonts w:ascii="Times New Roman" w:hAnsi="Times New Roman" w:cs="Times New Roman"/>
+          <w:kern w:val="0"/>
+          <w:sz w:val="24"/>
+          <w:szCs w:val="24"/>
+        </w:rPr>
+        <w:t xml:space="preserve"> </w:t>
+      </w:r>
+      <w:r>
+        <w:rPr>
+          <w:rFonts w:ascii="Times New Roman" w:hAnsi="Times New Roman" w:cs="Times New Roman"/>
+          <w:kern w:val="0"/>
+          <w:sz w:val="24"/>
+          <w:szCs w:val="24"/>
+        </w:rPr>
+        <w:t>availability. At the same time, web applications can frequently tolerate relaxed consistency guarantees.</w:t>
+      </w:r>
+      <w:r>
+        <w:rPr>
+          <w:rFonts w:ascii="Times New Roman" w:hAnsi="Times New Roman" w:cs="Times New Roman"/>
+          <w:kern w:val="0"/>
+          <w:sz w:val="24"/>
+          <w:szCs w:val="24"/>
+        </w:rPr>
+        <w:t xml:space="preserve"> </w:t>
+      </w:r>
+      <w:r>
+        <w:rPr>
+          <w:rFonts w:ascii="Times New Roman" w:hAnsi="Times New Roman" w:cs="Times New Roman"/>
+          <w:kern w:val="0"/>
+          <w:sz w:val="24"/>
+          <w:szCs w:val="24"/>
+        </w:rPr>
+        <w:t>In this paper, we present the design and functionality of</w:t>
+      </w:r>
+      <w:r>
+        <w:rPr>
+          <w:rFonts w:ascii="Times New Roman" w:hAnsi="Times New Roman" w:cs="Times New Roman"/>
+          <w:kern w:val="0"/>
+          <w:sz w:val="24"/>
+          <w:szCs w:val="24"/>
+        </w:rPr>
+        <w:t xml:space="preserve"> </w:t>
+      </w:r>
+      <w:r>
+        <w:rPr>
+          <w:rFonts w:ascii="Times New Roman" w:hAnsi="Times New Roman" w:cs="Times New Roman"/>
+          <w:kern w:val="0"/>
+          <w:sz w:val="24"/>
+          <w:szCs w:val="24"/>
+        </w:rPr>
+        <w:t>PNUTS, as well as the key protocols and algorithms used to</w:t>
+      </w:r>
+      <w:r>
+        <w:rPr>
+          <w:rFonts w:ascii="Times New Roman" w:hAnsi="Times New Roman" w:cs="Times New Roman"/>
+          <w:kern w:val="0"/>
+          <w:sz w:val="24"/>
+          <w:szCs w:val="24"/>
+        </w:rPr>
+        <w:t xml:space="preserve"> </w:t>
+      </w:r>
+      <w:r>
+        <w:rPr>
+          <w:rFonts w:ascii="Times New Roman" w:hAnsi="Times New Roman" w:cs="Times New Roman"/>
+          <w:kern w:val="0"/>
+          <w:sz w:val="24"/>
+          <w:szCs w:val="24"/>
+        </w:rPr>
+        <w:t>route queries and coordinate the growth of the massive data</w:t>
+      </w:r>
+      <w:r>
+        <w:rPr>
+          <w:rFonts w:ascii="Times New Roman" w:hAnsi="Times New Roman" w:cs="Times New Roman"/>
+          <w:kern w:val="0"/>
+          <w:sz w:val="24"/>
+          <w:szCs w:val="24"/>
+        </w:rPr>
+        <w:t xml:space="preserve"> store.</w:t>
+      </w:r>
+    </w:p>
+    <w:p>
+      <w:pPr>
+        <w:rPr>
+          <w:rFonts w:ascii="Times New Roman" w:hAnsi="Times New Roman" w:cs="Times New Roman"/>
+          <w:b/>
+          <w:sz w:val="28"/>
+          <w:szCs w:val="28"/>
+        </w:rPr>
+      </w:pPr>
+      <w:r>
+        <w:rPr>
+          <w:rFonts w:ascii="Times New Roman" w:hAnsi="Times New Roman" w:cs="Times New Roman"/>
+          <w:b/>
+          <w:sz w:val="28"/>
+          <w:szCs w:val="28"/>
+        </w:rPr>
+        <w:t>▪Was this a good paper?  Did it achieve what it set out to do?</w:t>
+      </w:r>
+    </w:p>
+    <w:p>
+      <w:pPr>
+        <w:rPr>
+          <w:rFonts w:ascii="Times New Roman" w:hAnsi="Times New Roman" w:cs="Times New Roman" w:hint="eastAsia"/>
+          <w:sz w:val="24"/>
+          <w:szCs w:val="24"/>
+        </w:rPr>
+      </w:pPr>
+      <w:r>
+        <w:rPr>
+          <w:rFonts w:ascii="Times New Roman" w:hAnsi="Times New Roman" w:cs="Times New Roman"/>
+          <w:sz w:val="24"/>
+          <w:szCs w:val="24"/>
+        </w:rPr>
+        <w:t xml:space="preserve">Yes, this is an excellent paper which presented a whole design of </w:t>
+      </w:r>
+      <w:proofErr w:type="spellStart"/>
+      <w:r>
+        <w:rPr>
+          <w:rFonts w:ascii="Times New Roman" w:hAnsi="Times New Roman" w:cs="Times New Roman"/>
+          <w:sz w:val="24"/>
+          <w:szCs w:val="24"/>
+        </w:rPr>
+        <w:t>Pnuts</w:t>
+      </w:r>
+      <w:proofErr w:type="spellEnd"/>
+      <w:r>
+        <w:rPr>
+          <w:rFonts w:ascii="Times New Roman" w:hAnsi="Times New Roman" w:cs="Times New Roman"/>
+          <w:sz w:val="24"/>
+          <w:szCs w:val="24"/>
+        </w:rPr>
+        <w:t xml:space="preserve">. It </w:t>
+      </w:r>
+      <w:r>
+        <w:rPr>
+          <w:rFonts w:ascii="Times New Roman" w:hAnsi="Times New Roman" w:cs="Times New Roman"/>
+          <w:sz w:val="24"/>
+          <w:szCs w:val="24"/>
+        </w:rPr>
+        <w:t xml:space="preserve">not only illustrates the design of </w:t>
+      </w:r>
+      <w:proofErr w:type="spellStart"/>
+      <w:r>
+        <w:rPr>
+          <w:rFonts w:ascii="Times New Roman" w:hAnsi="Times New Roman" w:cs="Times New Roman"/>
+          <w:sz w:val="24"/>
+          <w:szCs w:val="24"/>
+        </w:rPr>
+        <w:t>Pnuts</w:t>
+      </w:r>
+      <w:proofErr w:type="spellEnd"/>
+      <w:r>
+        <w:rPr>
+          <w:rFonts w:ascii="Times New Roman" w:hAnsi="Times New Roman" w:cs="Times New Roman"/>
+          <w:sz w:val="24"/>
+          <w:szCs w:val="24"/>
+        </w:rPr>
+        <w:t xml:space="preserve"> but also shows th</w:t>
+      </w:r>
+      <w:r>
+        <w:rPr>
+          <w:rFonts w:ascii="Times New Roman" w:hAnsi="Times New Roman" w:cs="Times New Roman"/>
+          <w:sz w:val="24"/>
+          <w:szCs w:val="24"/>
+        </w:rPr>
+        <w:t xml:space="preserve">e deployment of </w:t>
+      </w:r>
+      <w:proofErr w:type="spellStart"/>
+      <w:r>
+        <w:rPr>
+          <w:rFonts w:ascii="Times New Roman" w:hAnsi="Times New Roman" w:cs="Times New Roman"/>
+          <w:sz w:val="24"/>
+          <w:szCs w:val="24"/>
+        </w:rPr>
+        <w:t>Pnuts</w:t>
+      </w:r>
+      <w:proofErr w:type="spellEnd"/>
+      <w:r>
+        <w:rPr>
+          <w:rFonts w:ascii="Times New Roman" w:hAnsi="Times New Roman" w:cs="Times New Roman"/>
+          <w:sz w:val="24"/>
+          <w:szCs w:val="24"/>
+        </w:rPr>
+        <w:t xml:space="preserve"> on some </w:t>
+      </w:r>
+      <w:r>
+        <w:rPr>
+          <w:rFonts w:ascii="Times New Roman" w:hAnsi="Times New Roman" w:cs="Times New Roman"/>
+          <w:sz w:val="24"/>
+          <w:szCs w:val="24"/>
+        </w:rPr>
+        <w:t xml:space="preserve">Yahoo! </w:t>
+      </w:r>
+      <w:r>
+        <w:rPr>
+          <w:rFonts w:ascii="Times New Roman" w:hAnsi="Times New Roman" w:cs="Times New Roman"/>
+          <w:sz w:val="24"/>
+          <w:szCs w:val="24"/>
+        </w:rPr>
+        <w:t xml:space="preserve">products such as </w:t>
+      </w:r>
+      <w:r>
+        <w:rPr>
+          <w:rFonts w:ascii="Times New Roman" w:hAnsi="Times New Roman" w:cs="Times New Roman"/>
+          <w:sz w:val="24"/>
+          <w:szCs w:val="24"/>
+        </w:rPr>
+        <w:t>User Database</w:t>
+      </w:r>
+      <w:r>
+        <w:rPr>
+          <w:rFonts w:ascii="Times New Roman" w:hAnsi="Times New Roman" w:cs="Times New Roman"/>
+          <w:sz w:val="24"/>
+          <w:szCs w:val="24"/>
+        </w:rPr>
+        <w:t xml:space="preserve"> and </w:t>
+      </w:r>
+      <w:r>
+        <w:rPr>
+          <w:rFonts w:ascii="Times New Roman" w:hAnsi="Times New Roman" w:cs="Times New Roman"/>
+          <w:sz w:val="24"/>
+          <w:szCs w:val="24"/>
+        </w:rPr>
+        <w:t>Social Applications</w:t>
+      </w:r>
+      <w:r>
+        <w:rPr>
+          <w:rFonts w:ascii="Times New Roman" w:hAnsi="Times New Roman" w:cs="Times New Roman"/>
+          <w:sz w:val="24"/>
+          <w:szCs w:val="24"/>
+        </w:rPr>
+        <w:t>.</w:t>
+      </w:r>
+    </w:p>
+    <w:p>
+      <w:pPr>
+        <w:rPr>
+          <w:rFonts w:ascii="Times New Roman" w:hAnsi="Times New Roman" w:cs="Times New Roman"/>
+          <w:b/>
+          <w:sz w:val="28"/>
+          <w:szCs w:val="28"/>
+        </w:rPr>
+      </w:pPr>
+      <w:r>
+        <w:rPr>
+          <w:rFonts w:ascii="Times New Roman" w:hAnsi="Times New Roman" w:cs="Times New Roman"/>
+          <w:b/>
+          <w:sz w:val="28"/>
+          <w:szCs w:val="28"/>
+        </w:rPr>
+        <w:t>▪What would you do differently?</w:t>
+      </w:r>
+    </w:p>
+    <w:p>
+      <w:pPr>
+        <w:rPr>
+          <w:rFonts w:ascii="Times New Roman" w:hAnsi="Times New Roman" w:cs="Times New Roman"/>
+          <w:sz w:val="24"/>
+          <w:szCs w:val="24"/>
+        </w:rPr>
+      </w:pPr>
+      <w:r>
+        <w:rPr>
+          <w:rFonts w:ascii="Times New Roman" w:hAnsi="Times New Roman" w:cs="Times New Roman"/>
+          <w:sz w:val="24"/>
+          <w:szCs w:val="24"/>
+        </w:rPr>
+        <w:t>Recent interest in massi</w:t>
+      </w:r>
+      <w:r>
+        <w:rPr>
+          <w:rFonts w:ascii="Times New Roman" w:hAnsi="Times New Roman" w:cs="Times New Roman"/>
+          <w:sz w:val="24"/>
+          <w:szCs w:val="24"/>
+        </w:rPr>
+        <w:t>vely scalable databases has</w:t>
+      </w:r>
+      <w:bookmarkStart w:id="4" w:name="_GoBack"/>
+      <w:bookmarkEnd w:id="4"/>
+      <w:r>
+        <w:rPr>
+          <w:rFonts w:ascii="Times New Roman" w:hAnsi="Times New Roman" w:cs="Times New Roman"/>
+          <w:sz w:val="24"/>
+          <w:szCs w:val="24"/>
+        </w:rPr>
+        <w:t xml:space="preserve"> pro</w:t>
+      </w:r>
+      <w:r>
+        <w:rPr>
+          <w:rFonts w:ascii="Times New Roman" w:hAnsi="Times New Roman" w:cs="Times New Roman"/>
+          <w:sz w:val="24"/>
+          <w:szCs w:val="24"/>
+        </w:rPr>
+        <w:t>duced several systems, each optimized for a different point</w:t>
+      </w:r>
+      <w:r>
+        <w:rPr>
+          <w:rFonts w:ascii="Times New Roman" w:hAnsi="Times New Roman" w:cs="Times New Roman"/>
+          <w:sz w:val="24"/>
+          <w:szCs w:val="24"/>
+        </w:rPr>
+        <w:t xml:space="preserve"> </w:t>
+      </w:r>
+      <w:r>
+        <w:rPr>
+          <w:rFonts w:ascii="Times New Roman" w:hAnsi="Times New Roman" w:cs="Times New Roman"/>
+          <w:sz w:val="24"/>
+          <w:szCs w:val="24"/>
+        </w:rPr>
+        <w:t>in the design space. Google</w:t>
+      </w:r>
+      <w:r>
+        <w:rPr>
+          <w:rFonts w:ascii="Times New Roman" w:hAnsi="Times New Roman" w:cs="Times New Roman"/>
+          <w:sz w:val="24"/>
+          <w:szCs w:val="24"/>
+        </w:rPr>
+        <w:t xml:space="preserve">’s </w:t>
+      </w:r>
+      <w:proofErr w:type="spellStart"/>
+      <w:r>
+        <w:rPr>
+          <w:rFonts w:ascii="Times New Roman" w:hAnsi="Times New Roman" w:cs="Times New Roman"/>
+          <w:sz w:val="24"/>
+          <w:szCs w:val="24"/>
+        </w:rPr>
+        <w:t>BigTable</w:t>
+      </w:r>
+      <w:proofErr w:type="spellEnd"/>
+      <w:r>
+        <w:rPr>
+          <w:rFonts w:ascii="Times New Roman" w:hAnsi="Times New Roman" w:cs="Times New Roman"/>
+          <w:sz w:val="24"/>
+          <w:szCs w:val="24"/>
+        </w:rPr>
+        <w:t xml:space="preserve"> [8] provides record </w:t>
+      </w:r>
+      <w:r>
+        <w:rPr>
+          <w:rFonts w:ascii="Times New Roman" w:hAnsi="Times New Roman" w:cs="Times New Roman"/>
+          <w:sz w:val="24"/>
+          <w:szCs w:val="24"/>
+        </w:rPr>
+        <w:t>oriented access to very large tables, but to our knowledge</w:t>
+      </w:r>
+      <w:r>
+        <w:rPr>
+          <w:rFonts w:ascii="Times New Roman" w:hAnsi="Times New Roman" w:cs="Times New Roman"/>
+          <w:sz w:val="24"/>
+          <w:szCs w:val="24"/>
+        </w:rPr>
+        <w:t xml:space="preserve"> </w:t>
+      </w:r>
+      <w:r>
+        <w:rPr>
+          <w:rFonts w:ascii="Times New Roman" w:hAnsi="Times New Roman" w:cs="Times New Roman"/>
+          <w:sz w:val="24"/>
+          <w:szCs w:val="24"/>
+        </w:rPr>
+        <w:t>there have been no publica</w:t>
+      </w:r>
+      <w:r>
+        <w:rPr>
+          <w:rFonts w:ascii="Times New Roman" w:hAnsi="Times New Roman" w:cs="Times New Roman"/>
+          <w:sz w:val="24"/>
+          <w:szCs w:val="24"/>
+        </w:rPr>
+        <w:t>tions describing support for ge</w:t>
+      </w:r>
+      <w:r>
+        <w:rPr>
+          <w:rFonts w:ascii="Times New Roman" w:hAnsi="Times New Roman" w:cs="Times New Roman"/>
+          <w:sz w:val="24"/>
+          <w:szCs w:val="24"/>
+        </w:rPr>
+        <w:t>ographic replication, secondary indexes, materialized views,</w:t>
+      </w:r>
+      <w:r>
+        <w:rPr>
+          <w:rFonts w:ascii="Times New Roman" w:hAnsi="Times New Roman" w:cs="Times New Roman"/>
+          <w:sz w:val="24"/>
+          <w:szCs w:val="24"/>
+        </w:rPr>
+        <w:t xml:space="preserve"> </w:t>
+      </w:r>
+      <w:r>
+        <w:rPr>
+          <w:rFonts w:ascii="Times New Roman" w:hAnsi="Times New Roman" w:cs="Times New Roman"/>
+          <w:sz w:val="24"/>
+          <w:szCs w:val="24"/>
+        </w:rPr>
+        <w:t>the ability to create multiple tables, and hash-organized tables. Amazon’s Dynamo [12] is a highly-available system</w:t>
+      </w:r>
+      <w:r>
+        <w:rPr>
+          <w:rFonts w:ascii="Times New Roman" w:hAnsi="Times New Roman" w:cs="Times New Roman"/>
+          <w:sz w:val="24"/>
+          <w:szCs w:val="24"/>
+        </w:rPr>
+        <w:t xml:space="preserve"> </w:t>
+      </w:r>
+      <w:r>
+        <w:rPr>
+          <w:rFonts w:ascii="Times New Roman" w:hAnsi="Times New Roman" w:cs="Times New Roman"/>
+          <w:sz w:val="24"/>
+          <w:szCs w:val="24"/>
+        </w:rPr>
+        <w:t>that provides geographic replication via a gossip mechanism,</w:t>
+      </w:r>
+      <w:r>
+        <w:rPr>
+          <w:rFonts w:ascii="Times New Roman" w:hAnsi="Times New Roman" w:cs="Times New Roman"/>
+          <w:sz w:val="24"/>
+          <w:szCs w:val="24"/>
+        </w:rPr>
+        <w:t xml:space="preserve"> </w:t>
+      </w:r>
+      <w:r>
+        <w:rPr>
+          <w:rFonts w:ascii="Times New Roman" w:hAnsi="Times New Roman" w:cs="Times New Roman"/>
+          <w:sz w:val="24"/>
+          <w:szCs w:val="24"/>
+        </w:rPr>
+        <w:t>but its eventual consistenc</w:t>
+      </w:r>
+      <w:r>
+        <w:rPr>
+          <w:rFonts w:ascii="Times New Roman" w:hAnsi="Times New Roman" w:cs="Times New Roman"/>
+          <w:sz w:val="24"/>
+          <w:szCs w:val="24"/>
+        </w:rPr>
+        <w:t>y model does not adequately sup</w:t>
+      </w:r>
+      <w:r>
+        <w:rPr>
+          <w:rFonts w:ascii="Times New Roman" w:hAnsi="Times New Roman" w:cs="Times New Roman"/>
+          <w:sz w:val="24"/>
+          <w:szCs w:val="24"/>
+        </w:rPr>
+        <w:t>port many applications, and it does not support ordered</w:t>
+      </w:r>
+      <w:r>
+        <w:rPr>
+          <w:rFonts w:ascii="Times New Roman" w:hAnsi="Times New Roman" w:cs="Times New Roman"/>
+          <w:sz w:val="24"/>
+          <w:szCs w:val="24"/>
+        </w:rPr>
+        <w:t xml:space="preserve"> </w:t>
+      </w:r>
+      <w:r>
+        <w:rPr>
+          <w:rFonts w:ascii="Times New Roman" w:hAnsi="Times New Roman" w:cs="Times New Roman"/>
+          <w:sz w:val="24"/>
+          <w:szCs w:val="24"/>
+        </w:rPr>
+        <w:t>tables. Other larg</w:t>
+      </w:r>
+      <w:r>
+        <w:rPr>
+          <w:rFonts w:ascii="Times New Roman" w:hAnsi="Times New Roman" w:cs="Times New Roman"/>
+          <w:sz w:val="24"/>
+          <w:szCs w:val="24"/>
+        </w:rPr>
+        <w:t>e scale distributed storage sys</w:t>
+      </w:r>
+      <w:r>
+        <w:rPr>
+          <w:rFonts w:ascii="Times New Roman" w:hAnsi="Times New Roman" w:cs="Times New Roman"/>
+          <w:sz w:val="24"/>
+          <w:szCs w:val="24"/>
+        </w:rPr>
+        <w:t>tems include Amazon’s S</w:t>
+      </w:r>
+      <w:r>
+        <w:rPr>
+          <w:rFonts w:ascii="Times New Roman" w:hAnsi="Times New Roman" w:cs="Times New Roman"/>
+          <w:sz w:val="24"/>
+          <w:szCs w:val="24"/>
+        </w:rPr>
+        <w:t xml:space="preserve">3 and </w:t>
+      </w:r>
+      <w:proofErr w:type="spellStart"/>
+      <w:r>
+        <w:rPr>
+          <w:rFonts w:ascii="Times New Roman" w:hAnsi="Times New Roman" w:cs="Times New Roman"/>
+          <w:sz w:val="24"/>
+          <w:szCs w:val="24"/>
+        </w:rPr>
+        <w:t>SimpleDB</w:t>
+      </w:r>
+      <w:proofErr w:type="spellEnd"/>
+      <w:r>
+        <w:rPr>
+          <w:rFonts w:ascii="Times New Roman" w:hAnsi="Times New Roman" w:cs="Times New Roman"/>
+          <w:sz w:val="24"/>
+          <w:szCs w:val="24"/>
+        </w:rPr>
+        <w:t xml:space="preserve"> services, and Mi</w:t>
+      </w:r>
+      <w:r>
+        <w:rPr>
+          <w:rFonts w:ascii="Times New Roman" w:hAnsi="Times New Roman" w:cs="Times New Roman"/>
+          <w:sz w:val="24"/>
+          <w:szCs w:val="24"/>
+        </w:rPr>
+        <w:t xml:space="preserve">crosoft’s </w:t>
+      </w:r>
+      <w:proofErr w:type="spellStart"/>
+      <w:r>
+        <w:rPr>
+          <w:rFonts w:ascii="Times New Roman" w:hAnsi="Times New Roman" w:cs="Times New Roman"/>
+          <w:sz w:val="24"/>
+          <w:szCs w:val="24"/>
+        </w:rPr>
+        <w:t>CloudDB</w:t>
+      </w:r>
+      <w:proofErr w:type="spellEnd"/>
+      <w:r>
+        <w:rPr>
+          <w:rFonts w:ascii="Times New Roman" w:hAnsi="Times New Roman" w:cs="Times New Roman"/>
+          <w:sz w:val="24"/>
+          <w:szCs w:val="24"/>
+        </w:rPr>
+        <w:t xml:space="preserve"> initiative, but there is little information</w:t>
+      </w:r>
+      <w:r>
+        <w:rPr>
+          <w:rFonts w:ascii="Times New Roman" w:hAnsi="Times New Roman" w:cs="Times New Roman"/>
+          <w:sz w:val="24"/>
+          <w:szCs w:val="24"/>
+        </w:rPr>
+        <w:t xml:space="preserve"> </w:t>
+      </w:r>
+      <w:r>
+        <w:rPr>
+          <w:rFonts w:ascii="Times New Roman" w:hAnsi="Times New Roman" w:cs="Times New Roman"/>
+          <w:sz w:val="24"/>
+          <w:szCs w:val="24"/>
+        </w:rPr>
+        <w:t>publicly available about the architecture of these systems.</w:t>
+      </w:r>
+    </w:p>
+    <w:p>
+      <w:pPr>
+        <w:rPr>
+          <w:rFonts w:ascii="Times New Roman" w:hAnsi="Times New Roman" w:cs="Times New Roman"/>
+          <w:b/>
+          <w:sz w:val="28"/>
+          <w:szCs w:val="28"/>
+        </w:rPr>
+      </w:pPr>
+      <w:r>
+        <w:rPr>
+          <w:rFonts w:ascii="Times New Roman" w:hAnsi="Times New Roman" w:cs="Times New Roman"/>
+          <w:b/>
+          <w:sz w:val="28"/>
+          <w:szCs w:val="28"/>
+        </w:rPr>
+        <w:t>▪What challenges you see ahead in the area.</w:t>
+      </w:r>
+    </w:p>
+    <w:p>
+      <w:pPr>
+        <w:rPr>
+          <w:rFonts w:ascii="Times New Roman" w:hAnsi="Times New Roman" w:cs="Times New Roman"/>
+          <w:b/>
+          <w:sz w:val="24"/>
+          <w:szCs w:val="24"/>
+        </w:rPr>
+      </w:pPr>
+      <w:r>
+        <w:rPr>
+          <w:rFonts w:ascii="Times New Roman" w:hAnsi="Times New Roman" w:cs="Times New Roman"/>
+          <w:b/>
+          <w:sz w:val="24"/>
+          <w:szCs w:val="24"/>
+        </w:rPr>
+        <w:t>1 Indexes and Materialized Views</w:t>
+      </w:r>
+    </w:p>
+    <w:p>
+      <w:pPr>
+        <w:rPr>
+          <w:rFonts w:ascii="Times New Roman" w:hAnsi="Times New Roman" w:cs="Times New Roman"/>
+          <w:sz w:val="24"/>
+          <w:szCs w:val="24"/>
+        </w:rPr>
+      </w:pPr>
+      <w:r>
+        <w:rPr>
+          <w:rFonts w:ascii="Times New Roman" w:hAnsi="Times New Roman" w:cs="Times New Roman"/>
+          <w:sz w:val="24"/>
+          <w:szCs w:val="24"/>
+        </w:rPr>
+        <w:t>In order to support efficient query processing, it is often</w:t>
+      </w:r>
+      <w:r>
+        <w:rPr>
+          <w:rFonts w:ascii="Times New Roman" w:hAnsi="Times New Roman" w:cs="Times New Roman"/>
+          <w:sz w:val="24"/>
+          <w:szCs w:val="24"/>
+        </w:rPr>
+        <w:t xml:space="preserve"> </w:t>
+      </w:r>
+      <w:r>
+        <w:rPr>
+          <w:rFonts w:ascii="Times New Roman" w:hAnsi="Times New Roman" w:cs="Times New Roman"/>
+          <w:sz w:val="24"/>
+          <w:szCs w:val="24"/>
+        </w:rPr>
+        <w:t>critical to provide secondary indexes and materialized views. An index/view maintainer will listen to</w:t>
+      </w:r>
+      <w:r>
+        <w:rPr>
+          <w:rFonts w:ascii="Times New Roman" w:hAnsi="Times New Roman" w:cs="Times New Roman"/>
+          <w:sz w:val="24"/>
+          <w:szCs w:val="24"/>
+        </w:rPr>
+        <w:t xml:space="preserve"> </w:t>
+      </w:r>
+      <w:r>
+        <w:rPr>
+          <w:rFonts w:ascii="Times New Roman" w:hAnsi="Times New Roman" w:cs="Times New Roman"/>
+          <w:sz w:val="24"/>
+          <w:szCs w:val="24"/>
+        </w:rPr>
+        <w:t>the stream of updates from message broker, and generate</w:t>
+      </w:r>
+      <w:r>
+        <w:rPr>
+          <w:rFonts w:ascii="Times New Roman" w:hAnsi="Times New Roman" w:cs="Times New Roman"/>
+          <w:sz w:val="24"/>
+          <w:szCs w:val="24"/>
+        </w:rPr>
+        <w:t xml:space="preserve"> </w:t>
+      </w:r>
+      <w:r>
+        <w:rPr>
+          <w:rFonts w:ascii="Times New Roman" w:hAnsi="Times New Roman" w:cs="Times New Roman"/>
+          <w:sz w:val="24"/>
+          <w:szCs w:val="24"/>
+        </w:rPr>
+        <w:t xml:space="preserve">corresponding updates. For example, if a </w:t>
+      </w:r>
+      <w:r>
+        <w:rPr>
+          <w:rFonts w:ascii="Times New Roman" w:hAnsi="Times New Roman" w:cs="Times New Roman"/>
+          <w:sz w:val="24"/>
+          <w:szCs w:val="24"/>
+        </w:rPr>
+        <w:lastRenderedPageBreak/>
+        <w:t>user moves from</w:t>
+      </w:r>
+      <w:r>
+        <w:rPr>
+          <w:rFonts w:ascii="Times New Roman" w:hAnsi="Times New Roman" w:cs="Times New Roman"/>
+          <w:sz w:val="24"/>
+          <w:szCs w:val="24"/>
+        </w:rPr>
+        <w:t xml:space="preserve"> </w:t>
+      </w:r>
+      <w:r>
+        <w:rPr>
+          <w:rFonts w:ascii="Times New Roman" w:hAnsi="Times New Roman" w:cs="Times New Roman"/>
+          <w:sz w:val="24"/>
+          <w:szCs w:val="24"/>
+        </w:rPr>
+        <w:t>Wisconsin to California, and we have an index on location,</w:t>
+      </w:r>
+      <w:r>
+        <w:rPr>
+          <w:rFonts w:ascii="Times New Roman" w:hAnsi="Times New Roman" w:cs="Times New Roman"/>
+          <w:sz w:val="24"/>
+          <w:szCs w:val="24"/>
+        </w:rPr>
+        <w:t xml:space="preserve"> </w:t>
+      </w:r>
+      <w:r>
+        <w:rPr>
+          <w:rFonts w:ascii="Times New Roman" w:hAnsi="Times New Roman" w:cs="Times New Roman"/>
+          <w:sz w:val="24"/>
+          <w:szCs w:val="24"/>
+        </w:rPr>
+        <w:t>the maintainer will delete the Wisconsin index entry for the</w:t>
+      </w:r>
+      <w:r>
+        <w:rPr>
+          <w:rFonts w:ascii="Times New Roman" w:hAnsi="Times New Roman" w:cs="Times New Roman"/>
+          <w:sz w:val="24"/>
+          <w:szCs w:val="24"/>
+        </w:rPr>
+        <w:t xml:space="preserve"> </w:t>
+      </w:r>
+      <w:r>
+        <w:rPr>
+          <w:rFonts w:ascii="Times New Roman" w:hAnsi="Times New Roman" w:cs="Times New Roman"/>
+          <w:sz w:val="24"/>
+          <w:szCs w:val="24"/>
+        </w:rPr>
+        <w:t>user and insert a California index entry for the user. Further</w:t>
+      </w:r>
+      <w:r>
+        <w:rPr>
+          <w:rFonts w:ascii="Times New Roman" w:hAnsi="Times New Roman" w:cs="Times New Roman"/>
+          <w:sz w:val="24"/>
+          <w:szCs w:val="24"/>
+        </w:rPr>
+        <w:t xml:space="preserve"> </w:t>
+      </w:r>
+      <w:r>
+        <w:rPr>
+          <w:rFonts w:ascii="Times New Roman" w:hAnsi="Times New Roman" w:cs="Times New Roman"/>
+          <w:sz w:val="24"/>
+          <w:szCs w:val="24"/>
+        </w:rPr>
+        <w:t>research is needed to examine the semantic implications of</w:t>
+      </w:r>
+      <w:r>
+        <w:rPr>
+          <w:rFonts w:ascii="Times New Roman" w:hAnsi="Times New Roman" w:cs="Times New Roman"/>
+          <w:sz w:val="24"/>
+          <w:szCs w:val="24"/>
+        </w:rPr>
+        <w:t xml:space="preserve"> </w:t>
+      </w:r>
+      <w:r>
+        <w:rPr>
+          <w:rFonts w:ascii="Times New Roman" w:hAnsi="Times New Roman" w:cs="Times New Roman"/>
+          <w:sz w:val="24"/>
+          <w:szCs w:val="24"/>
+        </w:rPr>
+        <w:t>answering queries using possibly stale indexes and views.</w:t>
+      </w:r>
+    </w:p>
+    <w:p>
+      <w:pPr>
+        <w:rPr>
+          <w:rFonts w:ascii="Times New Roman" w:hAnsi="Times New Roman" w:cs="Times New Roman"/>
+          <w:b/>
+          <w:sz w:val="24"/>
+          <w:szCs w:val="24"/>
+        </w:rPr>
+      </w:pPr>
+      <w:r>
+        <w:rPr>
+          <w:rFonts w:ascii="Times New Roman" w:hAnsi="Times New Roman" w:cs="Times New Roman"/>
+          <w:b/>
+          <w:sz w:val="24"/>
+          <w:szCs w:val="24"/>
+        </w:rPr>
+        <w:t>2 Bundled Updates</w:t>
+      </w:r>
+    </w:p>
+    <w:p>
+      <w:pPr>
+        <w:rPr>
+          <w:rFonts w:ascii="Times New Roman" w:hAnsi="Times New Roman" w:cs="Times New Roman"/>
+          <w:sz w:val="24"/>
+          <w:szCs w:val="24"/>
+        </w:rPr>
+      </w:pPr>
+      <w:r>
+        <w:rPr>
+          <w:rFonts w:ascii="Times New Roman" w:hAnsi="Times New Roman" w:cs="Times New Roman"/>
+          <w:sz w:val="24"/>
+          <w:szCs w:val="24"/>
+        </w:rPr>
+        <w:t>Several customers hav</w:t>
+      </w:r>
+      <w:r>
+        <w:rPr>
+          <w:rFonts w:ascii="Times New Roman" w:hAnsi="Times New Roman" w:cs="Times New Roman"/>
+          <w:sz w:val="24"/>
+          <w:szCs w:val="24"/>
+        </w:rPr>
+        <w:t>e expressed a need for an exten</w:t>
+      </w:r>
+      <w:r>
+        <w:rPr>
+          <w:rFonts w:ascii="Times New Roman" w:hAnsi="Times New Roman" w:cs="Times New Roman"/>
+          <w:sz w:val="24"/>
+          <w:szCs w:val="24"/>
+        </w:rPr>
+        <w:t>sion of the consistency gua</w:t>
+      </w:r>
+      <w:r>
+        <w:rPr>
+          <w:rFonts w:ascii="Times New Roman" w:hAnsi="Times New Roman" w:cs="Times New Roman"/>
+          <w:sz w:val="24"/>
+          <w:szCs w:val="24"/>
+        </w:rPr>
+        <w:t>rantees we provide</w:t>
+      </w:r>
+      <w:r>
+        <w:rPr>
+          <w:rFonts w:ascii="Times New Roman" w:hAnsi="Times New Roman" w:cs="Times New Roman"/>
+          <w:sz w:val="24"/>
+          <w:szCs w:val="24"/>
+        </w:rPr>
+        <w:t>.</w:t>
+      </w:r>
+      <w:r>
+        <w:rPr>
+          <w:rFonts w:ascii="Times New Roman" w:hAnsi="Times New Roman" w:cs="Times New Roman"/>
+          <w:sz w:val="24"/>
+          <w:szCs w:val="24"/>
+        </w:rPr>
+        <w:t xml:space="preserve"> </w:t>
+      </w:r>
+      <w:r>
+        <w:rPr>
+          <w:rFonts w:ascii="Times New Roman" w:hAnsi="Times New Roman" w:cs="Times New Roman"/>
+          <w:sz w:val="24"/>
+          <w:szCs w:val="24"/>
+        </w:rPr>
+        <w:t xml:space="preserve">The extension, called bundled updates, provides atomic, </w:t>
+      </w:r>
+      <w:r>
+        <w:rPr>
+          <w:rFonts w:ascii="Times New Roman" w:hAnsi="Times New Roman" w:cs="Times New Roman"/>
+          <w:sz w:val="24"/>
+          <w:szCs w:val="24"/>
+        </w:rPr>
+        <w:t>no isolated</w:t>
+      </w:r>
+      <w:r>
+        <w:rPr>
+          <w:rFonts w:ascii="Times New Roman" w:hAnsi="Times New Roman" w:cs="Times New Roman"/>
+          <w:sz w:val="24"/>
+          <w:szCs w:val="24"/>
+        </w:rPr>
+        <w:t xml:space="preserve"> updates to multiple records. That is, all updates in</w:t>
+      </w:r>
+      <w:r>
+        <w:rPr>
+          <w:rFonts w:ascii="Times New Roman" w:hAnsi="Times New Roman" w:cs="Times New Roman"/>
+          <w:sz w:val="24"/>
+          <w:szCs w:val="24"/>
+        </w:rPr>
+        <w:t xml:space="preserve"> </w:t>
+      </w:r>
+      <w:r>
+        <w:rPr>
+          <w:rFonts w:ascii="Times New Roman" w:hAnsi="Times New Roman" w:cs="Times New Roman"/>
+          <w:sz w:val="24"/>
+          <w:szCs w:val="24"/>
+        </w:rPr>
+        <w:t>the bundle are guaranteed to eventually complete, but other</w:t>
+      </w:r>
+      <w:r>
+        <w:rPr>
+          <w:rFonts w:ascii="Times New Roman" w:hAnsi="Times New Roman" w:cs="Times New Roman"/>
+          <w:sz w:val="24"/>
+          <w:szCs w:val="24"/>
+        </w:rPr>
+        <w:t xml:space="preserve"> </w:t>
+      </w:r>
+      <w:r>
+        <w:rPr>
+          <w:rFonts w:ascii="Times New Roman" w:hAnsi="Times New Roman" w:cs="Times New Roman"/>
+          <w:sz w:val="24"/>
+          <w:szCs w:val="24"/>
+        </w:rPr>
+        <w:t>transactions may see intermediate states resulting from a</w:t>
+      </w:r>
+      <w:r>
+        <w:rPr>
+          <w:rFonts w:ascii="Times New Roman" w:hAnsi="Times New Roman" w:cs="Times New Roman"/>
+          <w:sz w:val="24"/>
+          <w:szCs w:val="24"/>
+        </w:rPr>
+        <w:t xml:space="preserve"> </w:t>
+      </w:r>
+      <w:r>
+        <w:rPr>
+          <w:rFonts w:ascii="Times New Roman" w:hAnsi="Times New Roman" w:cs="Times New Roman"/>
+          <w:sz w:val="24"/>
+          <w:szCs w:val="24"/>
+        </w:rPr>
+        <w:t>subset of the updates. For example, if Alice and Bob accept</w:t>
+      </w:r>
+      <w:r>
+        <w:rPr>
+          <w:rFonts w:ascii="Times New Roman" w:hAnsi="Times New Roman" w:cs="Times New Roman"/>
+          <w:sz w:val="24"/>
+          <w:szCs w:val="24"/>
+        </w:rPr>
+        <w:t xml:space="preserve"> </w:t>
+      </w:r>
+      <w:r>
+        <w:rPr>
+          <w:rFonts w:ascii="Times New Roman" w:hAnsi="Times New Roman" w:cs="Times New Roman"/>
+          <w:sz w:val="24"/>
+          <w:szCs w:val="24"/>
+        </w:rPr>
+        <w:t>a bi-directed social network connection, we need to update</w:t>
+      </w:r>
+      <w:r>
+        <w:rPr>
+          <w:rFonts w:ascii="Times New Roman" w:hAnsi="Times New Roman" w:cs="Times New Roman"/>
+          <w:sz w:val="24"/>
+          <w:szCs w:val="24"/>
+        </w:rPr>
+        <w:t xml:space="preserve"> </w:t>
+      </w:r>
+      <w:r>
+        <w:rPr>
+          <w:rFonts w:ascii="Times New Roman" w:hAnsi="Times New Roman" w:cs="Times New Roman"/>
+          <w:sz w:val="24"/>
+          <w:szCs w:val="24"/>
+        </w:rPr>
+        <w:t>both Alice’s and Bob’s records to point to the other user.</w:t>
+      </w:r>
+      <w:r>
+        <w:rPr>
+          <w:rFonts w:ascii="Times New Roman" w:hAnsi="Times New Roman" w:cs="Times New Roman"/>
+          <w:sz w:val="24"/>
+          <w:szCs w:val="24"/>
+        </w:rPr>
+        <w:t xml:space="preserve"> </w:t>
+      </w:r>
+      <w:r>
+        <w:rPr>
+          <w:rFonts w:ascii="Times New Roman" w:hAnsi="Times New Roman" w:cs="Times New Roman"/>
+          <w:sz w:val="24"/>
+          <w:szCs w:val="24"/>
+        </w:rPr>
+        <w:t>Both updates need to complete (and the application writer</w:t>
+      </w:r>
+      <w:r>
+        <w:t xml:space="preserve"> </w:t>
+      </w:r>
+      <w:r>
+        <w:rPr>
+          <w:rFonts w:ascii="Times New Roman" w:hAnsi="Times New Roman" w:cs="Times New Roman"/>
+          <w:sz w:val="24"/>
+          <w:szCs w:val="24"/>
+        </w:rPr>
+        <w:t>would prefer not to check and retry to ensure this, as in</w:t>
+      </w:r>
+      <w:r>
+        <w:rPr>
+          <w:rFonts w:ascii="Times New Roman" w:hAnsi="Times New Roman" w:cs="Times New Roman"/>
+          <w:sz w:val="24"/>
+          <w:szCs w:val="24"/>
+        </w:rPr>
+        <w:t xml:space="preserve"> </w:t>
+      </w:r>
+      <w:r>
+        <w:rPr>
+          <w:rFonts w:ascii="Times New Roman" w:hAnsi="Times New Roman" w:cs="Times New Roman"/>
+          <w:sz w:val="24"/>
+          <w:szCs w:val="24"/>
+        </w:rPr>
+        <w:t>the current system) but it is not critical to p</w:t>
+      </w:r>
+      <w:r>
+        <w:rPr>
+          <w:rFonts w:ascii="Times New Roman" w:hAnsi="Times New Roman" w:cs="Times New Roman"/>
+          <w:sz w:val="24"/>
+          <w:szCs w:val="24"/>
+        </w:rPr>
+        <w:t xml:space="preserve">rovide </w:t>
+      </w:r>
+      <w:proofErr w:type="spellStart"/>
+      <w:r>
+        <w:rPr>
+          <w:rFonts w:ascii="Times New Roman" w:hAnsi="Times New Roman" w:cs="Times New Roman"/>
+          <w:sz w:val="24"/>
+          <w:szCs w:val="24"/>
+        </w:rPr>
+        <w:t>seri</w:t>
+      </w:r>
+      <w:r>
+        <w:rPr>
+          <w:rFonts w:ascii="Times New Roman" w:hAnsi="Times New Roman" w:cs="Times New Roman"/>
+          <w:sz w:val="24"/>
+          <w:szCs w:val="24"/>
+        </w:rPr>
+        <w:t>alizability</w:t>
+      </w:r>
+      <w:proofErr w:type="spellEnd"/>
+      <w:r>
+        <w:rPr>
+          <w:rFonts w:ascii="Times New Roman" w:hAnsi="Times New Roman" w:cs="Times New Roman"/>
+          <w:sz w:val="24"/>
+          <w:szCs w:val="24"/>
+        </w:rPr>
+        <w:t>; it is ok if Alice is temporarily a friend to Bob</w:t>
+      </w:r>
+      <w:r>
+        <w:rPr>
+          <w:rFonts w:ascii="Times New Roman" w:hAnsi="Times New Roman" w:cs="Times New Roman"/>
+          <w:sz w:val="24"/>
+          <w:szCs w:val="24"/>
+        </w:rPr>
+        <w:t xml:space="preserve"> </w:t>
+      </w:r>
+      <w:r>
+        <w:rPr>
+          <w:rFonts w:ascii="Times New Roman" w:hAnsi="Times New Roman" w:cs="Times New Roman"/>
+          <w:sz w:val="24"/>
+          <w:szCs w:val="24"/>
+        </w:rPr>
+        <w:t>but not vice-versa. The challenges in implementing bundled</w:t>
+      </w:r>
+      <w:r>
+        <w:rPr>
+          <w:rFonts w:ascii="Times New Roman" w:hAnsi="Times New Roman" w:cs="Times New Roman"/>
+          <w:sz w:val="24"/>
+          <w:szCs w:val="24"/>
+        </w:rPr>
+        <w:t xml:space="preserve"> </w:t>
+      </w:r>
+      <w:r>
+        <w:rPr>
+          <w:rFonts w:ascii="Times New Roman" w:hAnsi="Times New Roman" w:cs="Times New Roman"/>
+          <w:sz w:val="24"/>
+          <w:szCs w:val="24"/>
+        </w:rPr>
+        <w:t>updates are to ensure the timeline consistency guarantees</w:t>
+      </w:r>
+      <w:r>
+        <w:rPr>
+          <w:rFonts w:ascii="Times New Roman" w:hAnsi="Times New Roman" w:cs="Times New Roman"/>
+          <w:sz w:val="24"/>
+          <w:szCs w:val="24"/>
+        </w:rPr>
+        <w:t xml:space="preserve"> </w:t>
+      </w:r>
+      <w:r>
+        <w:rPr>
+          <w:rFonts w:ascii="Times New Roman" w:hAnsi="Times New Roman" w:cs="Times New Roman"/>
+          <w:sz w:val="24"/>
+          <w:szCs w:val="24"/>
+        </w:rPr>
+        <w:t>described in Section 2.2 when the updates in the bundle are</w:t>
+      </w:r>
+      <w:r>
+        <w:rPr>
+          <w:rFonts w:ascii="Times New Roman" w:hAnsi="Times New Roman" w:cs="Times New Roman"/>
+          <w:sz w:val="24"/>
+          <w:szCs w:val="24"/>
+        </w:rPr>
+        <w:t xml:space="preserve"> </w:t>
+      </w:r>
+      <w:r>
+        <w:rPr>
+          <w:rFonts w:ascii="Times New Roman" w:hAnsi="Times New Roman" w:cs="Times New Roman"/>
+          <w:sz w:val="24"/>
+          <w:szCs w:val="24"/>
+        </w:rPr>
+        <w:t>asynchronously and independently applied, and to provide</w:t>
+      </w:r>
+      <w:r>
+        <w:rPr>
+          <w:rFonts w:ascii="Times New Roman" w:hAnsi="Times New Roman" w:cs="Times New Roman"/>
+          <w:sz w:val="24"/>
+          <w:szCs w:val="24"/>
+        </w:rPr>
+        <w:t xml:space="preserve"> </w:t>
+      </w:r>
+      <w:r>
+        <w:rPr>
+          <w:rFonts w:ascii="Times New Roman" w:hAnsi="Times New Roman" w:cs="Times New Roman"/>
+          <w:sz w:val="24"/>
+          <w:szCs w:val="24"/>
+        </w:rPr>
+        <w:t>a convenient mechanism for the client to determine when all</w:t>
+      </w:r>
+      <w:r>
+        <w:rPr>
+          <w:rFonts w:ascii="Times New Roman" w:hAnsi="Times New Roman" w:cs="Times New Roman"/>
+          <w:sz w:val="24"/>
+          <w:szCs w:val="24"/>
+        </w:rPr>
+        <w:t xml:space="preserve"> </w:t>
+      </w:r>
+      <w:r>
+        <w:rPr>
+          <w:rFonts w:ascii="Times New Roman" w:hAnsi="Times New Roman" w:cs="Times New Roman"/>
+          <w:sz w:val="24"/>
+          <w:szCs w:val="24"/>
+        </w:rPr>
+        <w:t>updates in the bundle have completed.</w:t>
+      </w:r>
+    </w:p>
+    <w:p>
+      <w:pPr>
+        <w:rPr>
+          <w:rFonts w:ascii="Times New Roman" w:hAnsi="Times New Roman" w:cs="Times New Roman"/>
+          <w:b/>
+          <w:sz w:val="24"/>
+          <w:szCs w:val="24"/>
+        </w:rPr>
+      </w:pPr>
+      <w:r>
+        <w:rPr>
+          <w:rFonts w:ascii="Times New Roman" w:hAnsi="Times New Roman" w:cs="Times New Roman"/>
+          <w:b/>
+          <w:sz w:val="24"/>
+          <w:szCs w:val="24"/>
+        </w:rPr>
+        <w:t>3 Batch</w:t>
+      </w:r>
+      <w:r>
+        <w:rPr>
+          <w:rFonts w:ascii="Times New Roman" w:hAnsi="Times New Roman" w:cs="Times New Roman"/>
+          <w:b/>
+          <w:sz w:val="24"/>
+          <w:szCs w:val="24"/>
+        </w:rPr>
+        <w:t>-</w:t>
+      </w:r>
+      <w:r>
+        <w:rPr>
+          <w:rFonts w:ascii="Times New Roman" w:hAnsi="Times New Roman" w:cs="Times New Roman"/>
+          <w:b/>
+          <w:sz w:val="24"/>
+          <w:szCs w:val="24"/>
+        </w:rPr>
+        <w:t>Query</w:t>
+      </w:r>
+      <w:r>
+        <w:rPr>
+          <w:rFonts w:ascii="Times New Roman" w:hAnsi="Times New Roman" w:cs="Times New Roman"/>
+          <w:b/>
+          <w:sz w:val="24"/>
+          <w:szCs w:val="24"/>
+        </w:rPr>
+        <w:t xml:space="preserve"> </w:t>
+      </w:r>
+      <w:r>
+        <w:rPr>
+          <w:rFonts w:ascii="Times New Roman" w:hAnsi="Times New Roman" w:cs="Times New Roman"/>
+          <w:b/>
+          <w:sz w:val="24"/>
+          <w:szCs w:val="24"/>
+        </w:rPr>
+        <w:t>Processing</w:t>
+      </w:r>
+    </w:p>
+    <w:p>
+      <w:pPr>
+        <w:rPr>
+          <w:rFonts w:ascii="Times New Roman" w:hAnsi="Times New Roman" w:cs="Times New Roman"/>
+          <w:sz w:val="24"/>
+          <w:szCs w:val="24"/>
+        </w:rPr>
+      </w:pPr>
+      <w:r>
+        <w:rPr>
+          <w:rFonts w:ascii="Times New Roman" w:hAnsi="Times New Roman" w:cs="Times New Roman"/>
+          <w:sz w:val="24"/>
+          <w:szCs w:val="24"/>
+        </w:rPr>
+        <w:t>Although PNUTS is optimized for web OLTP workloads,</w:t>
+      </w:r>
+      <w:r>
+        <w:rPr>
+          <w:rFonts w:ascii="Times New Roman" w:hAnsi="Times New Roman" w:cs="Times New Roman"/>
+          <w:sz w:val="24"/>
+          <w:szCs w:val="24"/>
+        </w:rPr>
+        <w:t xml:space="preserve"> </w:t>
+      </w:r>
+      <w:r>
+        <w:rPr>
+          <w:rFonts w:ascii="Times New Roman" w:hAnsi="Times New Roman" w:cs="Times New Roman"/>
+          <w:sz w:val="24"/>
+          <w:szCs w:val="24"/>
+        </w:rPr>
+        <w:t>we believe that it can also serve as a data store for batch</w:t>
+      </w:r>
+      <w:r>
+        <w:rPr>
+          <w:rFonts w:ascii="Times New Roman" w:hAnsi="Times New Roman" w:cs="Times New Roman"/>
+          <w:sz w:val="24"/>
+          <w:szCs w:val="24"/>
+        </w:rPr>
+        <w:t xml:space="preserve"> </w:t>
+      </w:r>
+      <w:r>
+        <w:rPr>
+          <w:rFonts w:ascii="Times New Roman" w:hAnsi="Times New Roman" w:cs="Times New Roman"/>
+          <w:sz w:val="24"/>
+          <w:szCs w:val="24"/>
+        </w:rPr>
+        <w:t xml:space="preserve">and bulk processing, such as that provided by </w:t>
+      </w:r>
+      <w:proofErr w:type="spellStart"/>
+      <w:r>
+        <w:rPr>
+          <w:rFonts w:ascii="Times New Roman" w:hAnsi="Times New Roman" w:cs="Times New Roman"/>
+          <w:sz w:val="24"/>
+          <w:szCs w:val="24"/>
+        </w:rPr>
+        <w:t>MapReduce</w:t>
+      </w:r>
+      <w:proofErr w:type="spellEnd"/>
+      <w:r>
+        <w:rPr>
+          <w:rFonts w:ascii="Times New Roman" w:hAnsi="Times New Roman" w:cs="Times New Roman"/>
+          <w:sz w:val="24"/>
+          <w:szCs w:val="24"/>
+        </w:rPr>
+        <w:t xml:space="preserve"> </w:t>
+      </w:r>
+      <w:r>
+        <w:rPr>
+          <w:rFonts w:ascii="Times New Roman" w:hAnsi="Times New Roman" w:cs="Times New Roman"/>
+          <w:sz w:val="24"/>
+          <w:szCs w:val="24"/>
+        </w:rPr>
+        <w:t>or Pig. This requires further investigation of how a scan-oriented bulk workload interacts with a seek-oriented serving</w:t>
+      </w:r>
+      <w:r>
+        <w:rPr>
+          <w:rFonts w:ascii="Times New Roman" w:hAnsi="Times New Roman" w:cs="Times New Roman"/>
+          <w:sz w:val="24"/>
+          <w:szCs w:val="24"/>
+        </w:rPr>
+        <w:t xml:space="preserve"> </w:t>
+      </w:r>
+      <w:r>
+        <w:rPr>
+          <w:rFonts w:ascii="Times New Roman" w:hAnsi="Times New Roman" w:cs="Times New Roman"/>
+          <w:sz w:val="24"/>
+          <w:szCs w:val="24"/>
+        </w:rPr>
+        <w:t>workload. It may be necessary to separate PNUTS replicas</w:t>
+      </w:r>
+      <w:r>
+        <w:rPr>
+          <w:rFonts w:ascii="Times New Roman" w:hAnsi="Times New Roman" w:cs="Times New Roman"/>
+          <w:sz w:val="24"/>
+          <w:szCs w:val="24"/>
+        </w:rPr>
+        <w:t xml:space="preserve"> </w:t>
+      </w:r>
+      <w:r>
+        <w:rPr>
+          <w:rFonts w:ascii="Times New Roman" w:hAnsi="Times New Roman" w:cs="Times New Roman"/>
+          <w:sz w:val="24"/>
+          <w:szCs w:val="24"/>
+        </w:rPr>
+        <w:t>into “batch” and “serving,” and optimize them separately</w:t>
+      </w:r>
+      <w:r>
+        <w:rPr>
+          <w:rFonts w:ascii="Times New Roman" w:hAnsi="Times New Roman" w:cs="Times New Roman"/>
+          <w:sz w:val="24"/>
+          <w:szCs w:val="24"/>
+        </w:rPr>
+        <w:t xml:space="preserve"> </w:t>
+      </w:r>
+      <w:r>
+        <w:rPr>
+          <w:rFonts w:ascii="Times New Roman" w:hAnsi="Times New Roman" w:cs="Times New Roman"/>
+          <w:sz w:val="24"/>
+          <w:szCs w:val="24"/>
+        </w:rPr>
+        <w:t xml:space="preserve">for the different workloads. </w:t>
+      </w:r>
+      <w:r>
+        <w:rPr>
+          <w:rFonts w:ascii="Times New Roman" w:hAnsi="Times New Roman" w:cs="Times New Roman"/>
+          <w:sz w:val="24"/>
+          <w:szCs w:val="24"/>
+        </w:rPr>
+        <w:t>Also, parallel batch systems op</w:t>
+      </w:r>
+      <w:r>
+        <w:rPr>
+          <w:rFonts w:ascii="Times New Roman" w:hAnsi="Times New Roman" w:cs="Times New Roman"/>
+          <w:sz w:val="24"/>
+          <w:szCs w:val="24"/>
+        </w:rPr>
+        <w:t>timize their execution based on the current location of data,</w:t>
+      </w:r>
+      <w:r>
+        <w:rPr>
+          <w:rFonts w:ascii="Times New Roman" w:hAnsi="Times New Roman" w:cs="Times New Roman"/>
+          <w:sz w:val="24"/>
+          <w:szCs w:val="24"/>
+        </w:rPr>
+        <w:t xml:space="preserve"> </w:t>
+      </w:r>
+      <w:r>
+        <w:rPr>
+          <w:rFonts w:ascii="Times New Roman" w:hAnsi="Times New Roman" w:cs="Times New Roman"/>
+          <w:sz w:val="24"/>
+          <w:szCs w:val="24"/>
+        </w:rPr>
+        <w:t>and therefore we may need to provide hooks for accessing</w:t>
+      </w:r>
+      <w:r>
+        <w:rPr>
+          <w:rFonts w:ascii="Times New Roman" w:hAnsi="Times New Roman" w:cs="Times New Roman"/>
+          <w:sz w:val="24"/>
+          <w:szCs w:val="24"/>
+        </w:rPr>
+        <w:t xml:space="preserve"> </w:t>
+      </w:r>
+      <w:r>
+        <w:rPr>
+          <w:rFonts w:ascii="Times New Roman" w:hAnsi="Times New Roman" w:cs="Times New Roman"/>
+          <w:sz w:val="24"/>
+          <w:szCs w:val="24"/>
+        </w:rPr>
+        <w:t>tablets directly, bypassing routers.</w:t>
+      </w:r>
+    </w:p>
+    <w:p>
+      <w:pPr>
+        <w:rPr>
+          <w:rFonts w:ascii="Times New Roman" w:hAnsi="Times New Roman" w:cs="Times New Roman"/>
+          <w:sz w:val="24"/>
+          <w:szCs w:val="24"/>
+        </w:rPr>
+      </w:pPr>
+    </w:p>
+    <w:p>
+      <w:pPr>
+        <w:rPr>
+          <w:rFonts w:ascii="Times New Roman" w:hAnsi="Times New Roman" w:cs="Times New Roman"/>
+          <w:b/>
+          <w:sz w:val="28"/>
+          <w:szCs w:val="28"/>
+        </w:rPr>
+      </w:pPr>
+      <w:r>
+        <w:rPr>
+          <w:rFonts w:ascii="Times New Roman" w:hAnsi="Times New Roman" w:cs="Times New Roman"/>
+          <w:b/>
+          <w:sz w:val="28"/>
+          <w:szCs w:val="28"/>
+        </w:rPr>
+        <w:t>▪</w:t>
+      </w:r>
+      <w:r>
+        <w:rPr>
+          <w:rFonts w:ascii="Times New Roman" w:hAnsi="Times New Roman" w:cs="Times New Roman"/>
+          <w:b/>
+          <w:sz w:val="28"/>
+          <w:szCs w:val="28"/>
+        </w:rPr>
+        <w:t>Key features</w:t>
+      </w:r>
     </w:p>
     <w:p>
       <w:pPr>
@@ -4222,209 +5655,2538 @@
         </w:numPr>
         <w:ind w:firstLineChars="0"/>
         <w:rPr>
-          <w:rFonts w:ascii="Times New Roman" w:hAnsi="Times New Roman" w:cs="Times New Roman"/>
-          <w:b/>
-          <w:sz w:val="24"/>
-          <w:szCs w:val="24"/>
-        </w:rPr>
-      </w:pPr>
-    </w:p>
-    <w:p>
-      <w:pPr>
-        <w:rPr>
-          <w:rFonts w:ascii="Times New Roman" w:hAnsi="Times New Roman" w:cs="Times New Roman"/>
-          <w:sz w:val="24"/>
-          <w:szCs w:val="24"/>
-        </w:rPr>
-      </w:pPr>
-    </w:p>
-    <w:p>
-      <w:pPr>
-        <w:rPr>
-          <w:rFonts w:ascii="Times New Roman" w:hAnsi="Times New Roman" w:cs="Times New Roman"/>
-          <w:sz w:val="24"/>
-          <w:szCs w:val="24"/>
-        </w:rPr>
-      </w:pPr>
-    </w:p>
-    <w:p>
-      <w:pPr>
-        <w:rPr>
-          <w:rFonts w:ascii="Times New Roman" w:hAnsi="Times New Roman" w:cs="Times New Roman"/>
-          <w:sz w:val="24"/>
-          <w:szCs w:val="24"/>
-        </w:rPr>
-      </w:pPr>
-    </w:p>
-    <w:p>
-      <w:pPr>
-        <w:rPr>
-          <w:rFonts w:ascii="Times New Roman" w:hAnsi="Times New Roman" w:cs="Times New Roman"/>
-          <w:sz w:val="24"/>
-          <w:szCs w:val="24"/>
-        </w:rPr>
-      </w:pPr>
+          <w:rFonts w:ascii="Times New Roman" w:hAnsi="Times New Roman" w:cs="Times New Roman" w:hint="eastAsia"/>
+          <w:b/>
+          <w:sz w:val="24"/>
+          <w:szCs w:val="24"/>
+        </w:rPr>
+      </w:pPr>
+      <w:r>
+        <w:rPr>
+          <w:rFonts w:ascii="Times New Roman" w:hAnsi="Times New Roman" w:cs="Times New Roman"/>
+          <w:b/>
+          <w:sz w:val="24"/>
+          <w:szCs w:val="24"/>
+        </w:rPr>
+        <w:t>Data Model</w:t>
+      </w:r>
+    </w:p>
+    <w:p>
+      <w:pPr>
+        <w:ind w:firstLine="360"/>
+        <w:rPr>
+          <w:rFonts w:ascii="Times New Roman" w:hAnsi="Times New Roman" w:cs="Times New Roman"/>
+          <w:sz w:val="24"/>
+          <w:szCs w:val="24"/>
+        </w:rPr>
+      </w:pPr>
+      <w:r>
+        <w:rPr>
+          <w:rFonts w:ascii="Times New Roman" w:hAnsi="Times New Roman" w:cs="Times New Roman"/>
+          <w:sz w:val="24"/>
+          <w:szCs w:val="24"/>
+        </w:rPr>
+        <w:t>PNUTS presents a simplified relational data model to the</w:t>
+      </w:r>
+      <w:r>
+        <w:rPr>
+          <w:rFonts w:ascii="Times New Roman" w:hAnsi="Times New Roman" w:cs="Times New Roman"/>
+          <w:sz w:val="24"/>
+          <w:szCs w:val="24"/>
+        </w:rPr>
+        <w:t xml:space="preserve"> </w:t>
+      </w:r>
+      <w:r>
+        <w:rPr>
+          <w:rFonts w:ascii="Times New Roman" w:hAnsi="Times New Roman" w:cs="Times New Roman"/>
+          <w:sz w:val="24"/>
+          <w:szCs w:val="24"/>
+        </w:rPr>
+        <w:t>user. Data is organized into tables of records with attributes.</w:t>
+      </w:r>
+      <w:r>
+        <w:t xml:space="preserve"> </w:t>
+      </w:r>
+      <w:r>
+        <w:rPr>
+          <w:rFonts w:ascii="Times New Roman" w:hAnsi="Times New Roman" w:cs="Times New Roman"/>
+          <w:sz w:val="24"/>
+          <w:szCs w:val="24"/>
+        </w:rPr>
+        <w:t>PNUTS allows applications to declare tables to be</w:t>
+      </w:r>
+      <w:r>
+        <w:rPr>
+          <w:rFonts w:ascii="Times New Roman" w:hAnsi="Times New Roman" w:cs="Times New Roman"/>
+          <w:sz w:val="24"/>
+          <w:szCs w:val="24"/>
+        </w:rPr>
+        <w:t xml:space="preserve"> </w:t>
+      </w:r>
+      <w:r>
+        <w:rPr>
+          <w:rFonts w:ascii="Times New Roman" w:hAnsi="Times New Roman" w:cs="Times New Roman"/>
+          <w:sz w:val="24"/>
+          <w:szCs w:val="24"/>
+        </w:rPr>
+        <w:t>hashed or ordered, supporting both workloads efficiently</w:t>
+      </w:r>
     </w:p>
     <w:p>
       <w:pPr>
         <w:pStyle w:val="a3"/>
         <w:numPr>
           <w:ilvl w:val="0"/>
-          <w:numId w:val="1"/>
+          <w:numId w:val="2"/>
         </w:numPr>
         <w:ind w:firstLineChars="0"/>
         <w:rPr>
           <w:rFonts w:ascii="Times New Roman" w:hAnsi="Times New Roman" w:cs="Times New Roman"/>
           <w:b/>
-          <w:sz w:val="30"/>
-          <w:szCs w:val="30"/>
-        </w:rPr>
-      </w:pPr>
+          <w:sz w:val="24"/>
+          <w:szCs w:val="24"/>
+        </w:rPr>
+      </w:pPr>
+      <w:r>
+        <w:rPr>
+          <w:rFonts w:ascii="Times New Roman" w:hAnsi="Times New Roman" w:cs="Times New Roman"/>
+          <w:b/>
+          <w:bCs/>
+          <w:kern w:val="0"/>
+          <w:sz w:val="24"/>
+          <w:szCs w:val="24"/>
+        </w:rPr>
+        <w:t>Consistency Model</w:t>
+      </w:r>
+    </w:p>
+    <w:p>
+      <w:pPr>
+        <w:autoSpaceDE w:val="0"/>
+        <w:autoSpaceDN w:val="0"/>
+        <w:adjustRightInd w:val="0"/>
+        <w:ind w:firstLine="360"/>
+        <w:jc w:val="left"/>
+        <w:rPr>
+          <w:rFonts w:ascii="Times New Roman" w:hAnsi="Times New Roman" w:cs="Times New Roman"/>
+          <w:kern w:val="0"/>
+          <w:sz w:val="24"/>
+          <w:szCs w:val="24"/>
+        </w:rPr>
+      </w:pPr>
+      <w:r>
+        <w:rPr>
+          <w:rFonts w:ascii="Times New Roman" w:hAnsi="Times New Roman" w:cs="Times New Roman"/>
+          <w:kern w:val="0"/>
+          <w:sz w:val="24"/>
+          <w:szCs w:val="24"/>
+        </w:rPr>
+        <w:t>PNUTS provides a consistency model that is between the</w:t>
+      </w:r>
+      <w:r>
+        <w:rPr>
+          <w:rFonts w:ascii="Times New Roman" w:hAnsi="Times New Roman" w:cs="Times New Roman"/>
+          <w:kern w:val="0"/>
+          <w:sz w:val="24"/>
+          <w:szCs w:val="24"/>
+        </w:rPr>
+        <w:t xml:space="preserve"> </w:t>
+      </w:r>
+      <w:r>
+        <w:rPr>
+          <w:rFonts w:ascii="Times New Roman" w:hAnsi="Times New Roman" w:cs="Times New Roman"/>
+          <w:kern w:val="0"/>
+          <w:sz w:val="24"/>
+          <w:szCs w:val="24"/>
+        </w:rPr>
+        <w:t xml:space="preserve">two extremes of general </w:t>
+      </w:r>
       <w:proofErr w:type="spellStart"/>
       <w:r>
         <w:rPr>
           <w:rFonts w:ascii="Times New Roman" w:hAnsi="Times New Roman" w:cs="Times New Roman"/>
-          <w:b/>
-          <w:sz w:val="30"/>
-          <w:szCs w:val="30"/>
-        </w:rPr>
-        <w:t>Pnuts</w:t>
+          <w:kern w:val="0"/>
+          <w:sz w:val="24"/>
+          <w:szCs w:val="24"/>
+        </w:rPr>
+        <w:t>seri</w:t>
+      </w:r>
+      <w:r>
+        <w:rPr>
+          <w:rFonts w:ascii="Times New Roman" w:hAnsi="Times New Roman" w:cs="Times New Roman"/>
+          <w:kern w:val="0"/>
+          <w:sz w:val="24"/>
+          <w:szCs w:val="24"/>
+        </w:rPr>
+        <w:t>alizability</w:t>
       </w:r>
       <w:proofErr w:type="spellEnd"/>
-    </w:p>
-    <w:p>
-      <w:pPr>
-        <w:rPr>
-          <w:rFonts w:ascii="Times New Roman" w:hAnsi="Times New Roman" w:cs="Times New Roman"/>
-          <w:b/>
-          <w:sz w:val="28"/>
-          <w:szCs w:val="28"/>
-        </w:rPr>
-      </w:pPr>
-      <w:r>
-        <w:rPr>
-          <w:rFonts w:ascii="Times New Roman" w:hAnsi="Times New Roman" w:cs="Times New Roman"/>
-          <w:b/>
-          <w:sz w:val="28"/>
-          <w:szCs w:val="28"/>
-        </w:rPr>
-        <w:t>▪What were the key goals of the paper?</w:t>
-      </w:r>
-    </w:p>
-    <w:p>
-      <w:pPr>
-        <w:rPr>
-          <w:rFonts w:ascii="Times New Roman" w:hAnsi="Times New Roman" w:cs="Times New Roman"/>
-          <w:b/>
-          <w:sz w:val="28"/>
-          <w:szCs w:val="28"/>
-        </w:rPr>
-      </w:pPr>
-    </w:p>
-    <w:p>
-      <w:pPr>
-        <w:rPr>
-          <w:rFonts w:ascii="Times New Roman" w:hAnsi="Times New Roman" w:cs="Times New Roman"/>
-          <w:b/>
-          <w:sz w:val="28"/>
-          <w:szCs w:val="28"/>
-        </w:rPr>
-      </w:pPr>
-      <w:r>
-        <w:rPr>
-          <w:rFonts w:ascii="Times New Roman" w:hAnsi="Times New Roman" w:cs="Times New Roman"/>
-          <w:b/>
-          <w:sz w:val="28"/>
-          <w:szCs w:val="28"/>
-        </w:rPr>
-        <w:t>▪A brief summary of main ideas.</w:t>
-      </w:r>
-    </w:p>
-    <w:p>
-      <w:pPr>
-        <w:rPr>
-          <w:rFonts w:ascii="Times New Roman" w:hAnsi="Times New Roman" w:cs="Times New Roman"/>
-          <w:b/>
-          <w:sz w:val="28"/>
-          <w:szCs w:val="28"/>
-        </w:rPr>
-      </w:pPr>
-    </w:p>
-    <w:p>
-      <w:pPr>
-        <w:rPr>
-          <w:rFonts w:ascii="Times New Roman" w:hAnsi="Times New Roman" w:cs="Times New Roman"/>
-          <w:b/>
-          <w:sz w:val="28"/>
-          <w:szCs w:val="28"/>
-        </w:rPr>
-      </w:pPr>
-      <w:r>
-        <w:rPr>
-          <w:rFonts w:ascii="Times New Roman" w:hAnsi="Times New Roman" w:cs="Times New Roman"/>
-          <w:b/>
-          <w:sz w:val="28"/>
-          <w:szCs w:val="28"/>
-        </w:rPr>
-        <w:t>▪Was this a good paper?  Did it achieve what it set out to do?</w:t>
-      </w:r>
-    </w:p>
-    <w:p>
-      <w:pPr>
-        <w:rPr>
-          <w:rFonts w:ascii="Times New Roman" w:hAnsi="Times New Roman" w:cs="Times New Roman"/>
-          <w:b/>
-          <w:sz w:val="28"/>
-          <w:szCs w:val="28"/>
-        </w:rPr>
-      </w:pPr>
-    </w:p>
-    <w:p>
-      <w:pPr>
-        <w:rPr>
-          <w:rFonts w:ascii="Times New Roman" w:hAnsi="Times New Roman" w:cs="Times New Roman"/>
-          <w:b/>
-          <w:sz w:val="28"/>
-          <w:szCs w:val="28"/>
-        </w:rPr>
-      </w:pPr>
-      <w:r>
-        <w:rPr>
-          <w:rFonts w:ascii="Times New Roman" w:hAnsi="Times New Roman" w:cs="Times New Roman"/>
-          <w:b/>
-          <w:sz w:val="28"/>
-          <w:szCs w:val="28"/>
-        </w:rPr>
-        <w:t>▪What would you do differently?</w:t>
-      </w:r>
-    </w:p>
-    <w:p>
-      <w:pPr>
-        <w:rPr>
-          <w:rFonts w:ascii="Times New Roman" w:hAnsi="Times New Roman" w:cs="Times New Roman"/>
-          <w:b/>
-          <w:sz w:val="28"/>
-          <w:szCs w:val="28"/>
-        </w:rPr>
-      </w:pPr>
-    </w:p>
-    <w:p>
-      <w:pPr>
-        <w:rPr>
-          <w:rFonts w:ascii="Times New Roman" w:hAnsi="Times New Roman" w:cs="Times New Roman"/>
-          <w:b/>
-          <w:sz w:val="28"/>
-          <w:szCs w:val="28"/>
-        </w:rPr>
-      </w:pPr>
-      <w:r>
-        <w:rPr>
-          <w:rFonts w:ascii="Times New Roman" w:hAnsi="Times New Roman" w:cs="Times New Roman"/>
-          <w:b/>
-          <w:sz w:val="28"/>
-          <w:szCs w:val="28"/>
-        </w:rPr>
-        <w:t>▪What challenges you see ahead in the area.</w:t>
+      <w:r>
+        <w:rPr>
+          <w:rFonts w:ascii="Times New Roman" w:hAnsi="Times New Roman" w:cs="Times New Roman"/>
+          <w:kern w:val="0"/>
+          <w:sz w:val="24"/>
+          <w:szCs w:val="24"/>
+        </w:rPr>
+        <w:t xml:space="preserve"> and eventual consis</w:t>
+      </w:r>
+      <w:r>
+        <w:rPr>
+          <w:rFonts w:ascii="Times New Roman" w:hAnsi="Times New Roman" w:cs="Times New Roman"/>
+          <w:kern w:val="0"/>
+          <w:sz w:val="24"/>
+          <w:szCs w:val="24"/>
+        </w:rPr>
+        <w:t>tency. Our model stems from our earlier observation that</w:t>
+      </w:r>
+      <w:r>
+        <w:rPr>
+          <w:rFonts w:ascii="Times New Roman" w:hAnsi="Times New Roman" w:cs="Times New Roman"/>
+          <w:kern w:val="0"/>
+          <w:sz w:val="24"/>
+          <w:szCs w:val="24"/>
+        </w:rPr>
+        <w:t xml:space="preserve"> </w:t>
+      </w:r>
+      <w:r>
+        <w:rPr>
+          <w:rFonts w:ascii="Times New Roman" w:hAnsi="Times New Roman" w:cs="Times New Roman"/>
+          <w:kern w:val="0"/>
+          <w:sz w:val="24"/>
+          <w:szCs w:val="24"/>
+        </w:rPr>
+        <w:t>web applications typically manipulate one record at a time,</w:t>
+      </w:r>
+      <w:r>
+        <w:rPr>
+          <w:rFonts w:ascii="Times New Roman" w:hAnsi="Times New Roman" w:cs="Times New Roman"/>
+          <w:kern w:val="0"/>
+          <w:sz w:val="24"/>
+          <w:szCs w:val="24"/>
+        </w:rPr>
+        <w:t xml:space="preserve"> </w:t>
+      </w:r>
+      <w:r>
+        <w:rPr>
+          <w:rFonts w:ascii="Times New Roman" w:hAnsi="Times New Roman" w:cs="Times New Roman"/>
+          <w:kern w:val="0"/>
+          <w:sz w:val="24"/>
+          <w:szCs w:val="24"/>
+        </w:rPr>
+        <w:t>while different records may h</w:t>
+      </w:r>
+      <w:r>
+        <w:rPr>
+          <w:rFonts w:ascii="Times New Roman" w:hAnsi="Times New Roman" w:cs="Times New Roman"/>
+          <w:kern w:val="0"/>
+          <w:sz w:val="24"/>
+          <w:szCs w:val="24"/>
+        </w:rPr>
+        <w:t>ave activity with different geo</w:t>
+      </w:r>
+      <w:r>
+        <w:rPr>
+          <w:rFonts w:ascii="Times New Roman" w:hAnsi="Times New Roman" w:cs="Times New Roman"/>
+          <w:kern w:val="0"/>
+          <w:sz w:val="24"/>
+          <w:szCs w:val="24"/>
+        </w:rPr>
+        <w:t xml:space="preserve">graphic locality. We provide </w:t>
+      </w:r>
+      <w:r>
+        <w:rPr>
+          <w:rFonts w:ascii="Times New Roman" w:hAnsi="Times New Roman" w:cs="Times New Roman"/>
+          <w:kern w:val="0"/>
+          <w:sz w:val="24"/>
+          <w:szCs w:val="24"/>
+        </w:rPr>
+        <w:t>per-record timeline consis</w:t>
+      </w:r>
+      <w:r>
+        <w:rPr>
+          <w:rFonts w:ascii="Times New Roman" w:hAnsi="Times New Roman" w:cs="Times New Roman"/>
+          <w:kern w:val="0"/>
+          <w:sz w:val="24"/>
+          <w:szCs w:val="24"/>
+        </w:rPr>
+        <w:t>tency: all replicas of a given record apply all updates to the</w:t>
+      </w:r>
+      <w:r>
+        <w:rPr>
+          <w:rFonts w:ascii="Times New Roman" w:hAnsi="Times New Roman" w:cs="Times New Roman"/>
+          <w:kern w:val="0"/>
+          <w:sz w:val="24"/>
+          <w:szCs w:val="24"/>
+        </w:rPr>
+        <w:t xml:space="preserve"> </w:t>
+      </w:r>
+      <w:r>
+        <w:rPr>
+          <w:rFonts w:ascii="Times New Roman" w:hAnsi="Times New Roman" w:cs="Times New Roman"/>
+          <w:kern w:val="0"/>
+          <w:sz w:val="24"/>
+          <w:szCs w:val="24"/>
+        </w:rPr>
+        <w:t>record in the same order.</w:t>
+      </w:r>
+      <w:r>
+        <w:rPr>
+          <w:rFonts w:ascii="Times New Roman" w:hAnsi="Times New Roman" w:cs="Times New Roman"/>
+          <w:kern w:val="0"/>
+          <w:sz w:val="24"/>
+          <w:szCs w:val="24"/>
+        </w:rPr>
+        <w:t xml:space="preserve"> An example sequence of updates</w:t>
+      </w:r>
+      <w:r>
+        <w:rPr>
+          <w:rFonts w:ascii="Times New Roman" w:hAnsi="Times New Roman" w:cs="Times New Roman"/>
+          <w:kern w:val="0"/>
+          <w:sz w:val="24"/>
+          <w:szCs w:val="24"/>
+        </w:rPr>
+        <w:t xml:space="preserve"> </w:t>
+      </w:r>
+      <w:r>
+        <w:rPr>
+          <w:rFonts w:ascii="Times New Roman" w:hAnsi="Times New Roman" w:cs="Times New Roman"/>
+          <w:kern w:val="0"/>
+          <w:sz w:val="24"/>
+          <w:szCs w:val="24"/>
+        </w:rPr>
+        <w:t>to a record is shown in this diagram:</w:t>
+      </w:r>
+    </w:p>
+    <w:p>
+      <w:pPr>
+        <w:autoSpaceDE w:val="0"/>
+        <w:autoSpaceDN w:val="0"/>
+        <w:adjustRightInd w:val="0"/>
+        <w:jc w:val="left"/>
+        <w:rPr>
+          <w:rFonts w:ascii="Times New Roman" w:hAnsi="Times New Roman" w:cs="Times New Roman"/>
+          <w:kern w:val="0"/>
+          <w:sz w:val="24"/>
+          <w:szCs w:val="24"/>
+        </w:rPr>
+      </w:pPr>
+      <w:r>
+        <w:rPr>
+          <w:rFonts w:ascii="Times New Roman" w:hAnsi="Times New Roman" w:cs="Times New Roman"/>
+          <w:kern w:val="0"/>
+          <w:sz w:val="24"/>
+          <w:szCs w:val="24"/>
+        </w:rPr>
+        <w:t>This model is implemented as follows. One of the replicas is designated as</w:t>
+      </w:r>
+      <w:r>
+        <w:rPr>
+          <w:rFonts w:ascii="Times New Roman" w:hAnsi="Times New Roman" w:cs="Times New Roman"/>
+          <w:kern w:val="0"/>
+          <w:sz w:val="24"/>
+          <w:szCs w:val="24"/>
+        </w:rPr>
+        <w:t xml:space="preserve"> </w:t>
+      </w:r>
+      <w:r>
+        <w:rPr>
+          <w:rFonts w:ascii="Times New Roman" w:hAnsi="Times New Roman" w:cs="Times New Roman"/>
+          <w:kern w:val="0"/>
+          <w:sz w:val="24"/>
+          <w:szCs w:val="24"/>
+        </w:rPr>
+        <w:t>the master, independently for each record, and all updates</w:t>
+      </w:r>
+      <w:r>
+        <w:rPr>
+          <w:rFonts w:ascii="Times New Roman" w:hAnsi="Times New Roman" w:cs="Times New Roman"/>
+          <w:kern w:val="0"/>
+          <w:sz w:val="24"/>
+          <w:szCs w:val="24"/>
+        </w:rPr>
+        <w:t xml:space="preserve"> </w:t>
+      </w:r>
+      <w:r>
+        <w:rPr>
+          <w:rFonts w:ascii="Times New Roman" w:hAnsi="Times New Roman" w:cs="Times New Roman"/>
+          <w:kern w:val="0"/>
+          <w:sz w:val="24"/>
+          <w:szCs w:val="24"/>
+        </w:rPr>
+        <w:t>to that record are forwarded to the master. The master</w:t>
+      </w:r>
+      <w:r>
+        <w:rPr>
+          <w:rFonts w:ascii="Times New Roman" w:hAnsi="Times New Roman" w:cs="Times New Roman"/>
+          <w:kern w:val="0"/>
+          <w:sz w:val="24"/>
+          <w:szCs w:val="24"/>
+        </w:rPr>
+        <w:t xml:space="preserve"> </w:t>
+      </w:r>
+      <w:r>
+        <w:rPr>
+          <w:rFonts w:ascii="Times New Roman" w:hAnsi="Times New Roman" w:cs="Times New Roman"/>
+          <w:kern w:val="0"/>
+          <w:sz w:val="24"/>
+          <w:szCs w:val="24"/>
+        </w:rPr>
+        <w:t xml:space="preserve">replica for a record is adaptively changed to suit the workload – </w:t>
+      </w:r>
+      <w:r>
+        <w:rPr>
+          <w:rFonts w:ascii="Times New Roman" w:hAnsi="Times New Roman" w:cs="Times New Roman"/>
+          <w:kern w:val="0"/>
+          <w:sz w:val="24"/>
+          <w:szCs w:val="24"/>
+        </w:rPr>
+        <w:lastRenderedPageBreak/>
+        <w:t>the replica receiving the majority of write requests for</w:t>
+      </w:r>
+      <w:r>
+        <w:rPr>
+          <w:rFonts w:ascii="Times New Roman" w:hAnsi="Times New Roman" w:cs="Times New Roman"/>
+          <w:kern w:val="0"/>
+          <w:sz w:val="24"/>
+          <w:szCs w:val="24"/>
+        </w:rPr>
+        <w:t xml:space="preserve"> </w:t>
+      </w:r>
+      <w:r>
+        <w:rPr>
+          <w:rFonts w:ascii="Times New Roman" w:hAnsi="Times New Roman" w:cs="Times New Roman"/>
+          <w:kern w:val="0"/>
+          <w:sz w:val="24"/>
+          <w:szCs w:val="24"/>
+        </w:rPr>
+        <w:t>a particular record becomes the master for that record. The</w:t>
+      </w:r>
+      <w:r>
+        <w:rPr>
+          <w:rFonts w:ascii="Times New Roman" w:hAnsi="Times New Roman" w:cs="Times New Roman"/>
+          <w:kern w:val="0"/>
+          <w:sz w:val="24"/>
+          <w:szCs w:val="24"/>
+        </w:rPr>
+        <w:t xml:space="preserve"> </w:t>
+      </w:r>
+      <w:r>
+        <w:rPr>
+          <w:rFonts w:ascii="Times New Roman" w:hAnsi="Times New Roman" w:cs="Times New Roman"/>
+          <w:kern w:val="0"/>
+          <w:sz w:val="24"/>
+          <w:szCs w:val="24"/>
+        </w:rPr>
+        <w:t>record carries a sequence n</w:t>
+      </w:r>
+      <w:r>
+        <w:rPr>
+          <w:rFonts w:ascii="Times New Roman" w:hAnsi="Times New Roman" w:cs="Times New Roman"/>
+          <w:kern w:val="0"/>
+          <w:sz w:val="24"/>
+          <w:szCs w:val="24"/>
+        </w:rPr>
+        <w:t>umber that is incremented on ev</w:t>
+      </w:r>
+      <w:r>
+        <w:rPr>
+          <w:rFonts w:ascii="Times New Roman" w:hAnsi="Times New Roman" w:cs="Times New Roman"/>
+          <w:kern w:val="0"/>
+          <w:sz w:val="24"/>
+          <w:szCs w:val="24"/>
+        </w:rPr>
+        <w:t>ery write. As shown in the diagram, the sequence number</w:t>
+      </w:r>
+      <w:r>
+        <w:rPr>
+          <w:rFonts w:ascii="Times New Roman" w:hAnsi="Times New Roman" w:cs="Times New Roman"/>
+          <w:kern w:val="0"/>
+          <w:sz w:val="24"/>
+          <w:szCs w:val="24"/>
+        </w:rPr>
+        <w:t xml:space="preserve"> </w:t>
+      </w:r>
+      <w:r>
+        <w:rPr>
+          <w:rFonts w:ascii="Times New Roman" w:hAnsi="Times New Roman" w:cs="Times New Roman"/>
+          <w:kern w:val="0"/>
+          <w:sz w:val="24"/>
+          <w:szCs w:val="24"/>
+        </w:rPr>
+        <w:t>consists of the generation of the record (each new insert is a</w:t>
+      </w:r>
+      <w:r>
+        <w:rPr>
+          <w:rFonts w:ascii="Times New Roman" w:hAnsi="Times New Roman" w:cs="Times New Roman"/>
+          <w:kern w:val="0"/>
+          <w:sz w:val="24"/>
+          <w:szCs w:val="24"/>
+        </w:rPr>
+        <w:t xml:space="preserve"> </w:t>
+      </w:r>
+      <w:r>
+        <w:rPr>
+          <w:rFonts w:ascii="Times New Roman" w:hAnsi="Times New Roman" w:cs="Times New Roman"/>
+          <w:kern w:val="0"/>
+          <w:sz w:val="24"/>
+          <w:szCs w:val="24"/>
+        </w:rPr>
+        <w:t>new generation) and the version of the record (each update</w:t>
+      </w:r>
+      <w:r>
+        <w:rPr>
+          <w:rFonts w:ascii="Times New Roman" w:hAnsi="Times New Roman" w:cs="Times New Roman"/>
+          <w:kern w:val="0"/>
+          <w:sz w:val="24"/>
+          <w:szCs w:val="24"/>
+        </w:rPr>
+        <w:t xml:space="preserve"> </w:t>
+      </w:r>
+      <w:r>
+        <w:rPr>
+          <w:rFonts w:ascii="Times New Roman" w:hAnsi="Times New Roman" w:cs="Times New Roman"/>
+          <w:kern w:val="0"/>
+          <w:sz w:val="24"/>
+          <w:szCs w:val="24"/>
+        </w:rPr>
+        <w:t>of an existing record creates a new version). Note that we</w:t>
+      </w:r>
+      <w:r>
+        <w:rPr>
+          <w:rFonts w:ascii="Times New Roman" w:hAnsi="Times New Roman" w:cs="Times New Roman"/>
+          <w:kern w:val="0"/>
+          <w:sz w:val="24"/>
+          <w:szCs w:val="24"/>
+        </w:rPr>
+        <w:t xml:space="preserve"> </w:t>
+      </w:r>
+      <w:r>
+        <w:rPr>
+          <w:rFonts w:ascii="Times New Roman" w:hAnsi="Times New Roman" w:cs="Times New Roman"/>
+          <w:kern w:val="0"/>
+          <w:sz w:val="24"/>
+          <w:szCs w:val="24"/>
+        </w:rPr>
+        <w:t>(currently) keep only one version of a record at each replica.</w:t>
+      </w:r>
+    </w:p>
+    <w:p>
+      <w:pPr>
+        <w:autoSpaceDE w:val="0"/>
+        <w:autoSpaceDN w:val="0"/>
+        <w:adjustRightInd w:val="0"/>
+        <w:jc w:val="left"/>
+        <w:rPr>
+          <w:rFonts w:ascii="Times New Roman" w:hAnsi="Times New Roman" w:cs="Times New Roman"/>
+          <w:kern w:val="0"/>
+          <w:sz w:val="24"/>
+          <w:szCs w:val="24"/>
+        </w:rPr>
+      </w:pPr>
+      <w:r>
+        <w:rPr>
+          <w:noProof/>
+        </w:rPr>
+        <w:drawing>
+          <wp:inline distT="0" distB="0" distL="0" distR="0" wp14:anchorId="0062B2B5" wp14:editId="1DA85CB9">
+            <wp:extent cx="5274310" cy="1173480"/>
+            <wp:effectExtent l="0" t="0" r="2540" b="7620"/>
+            <wp:docPr id="4" name="图片 4"/>
+            <wp:cNvGraphicFramePr>
+              <a:graphicFrameLocks xmlns:a="http://schemas.openxmlformats.org/drawingml/2006/main" noChangeAspect="1"/>
+            </wp:cNvGraphicFramePr>
+            <a:graphic xmlns:a="http://schemas.openxmlformats.org/drawingml/2006/main">
+              <a:graphicData uri="http://schemas.openxmlformats.org/drawingml/2006/picture">
+                <pic:pic xmlns:pic="http://schemas.openxmlformats.org/drawingml/2006/picture">
+                  <pic:nvPicPr>
+                    <pic:cNvPr id="1" name=""/>
+                    <pic:cNvPicPr/>
+                  </pic:nvPicPr>
+                  <pic:blipFill>
+                    <a:blip r:embed="rId8"/>
+                    <a:stretch>
+                      <a:fillRect/>
+                    </a:stretch>
+                  </pic:blipFill>
+                  <pic:spPr>
+                    <a:xfrm>
+                      <a:off x="0" y="0"/>
+                      <a:ext cx="5274310" cy="1173480"/>
+                    </a:xfrm>
+                    <a:prstGeom prst="rect">
+                      <a:avLst/>
+                    </a:prstGeom>
+                  </pic:spPr>
+                </pic:pic>
+              </a:graphicData>
+            </a:graphic>
+          </wp:inline>
+        </w:drawing>
+      </w:r>
+    </w:p>
+    <w:p>
+      <w:pPr>
+        <w:pStyle w:val="a3"/>
+        <w:numPr>
+          <w:ilvl w:val="0"/>
+          <w:numId w:val="2"/>
+        </w:numPr>
+        <w:ind w:firstLineChars="0"/>
+        <w:rPr>
+          <w:rFonts w:ascii="Times New Roman" w:hAnsi="Times New Roman" w:cs="Times New Roman"/>
+          <w:b/>
+          <w:sz w:val="24"/>
+          <w:szCs w:val="24"/>
+        </w:rPr>
+      </w:pPr>
+      <w:r>
+        <w:rPr>
+          <w:rFonts w:ascii="Times New Roman" w:hAnsi="Times New Roman" w:cs="Times New Roman"/>
+          <w:b/>
+          <w:kern w:val="0"/>
+          <w:sz w:val="24"/>
+          <w:szCs w:val="24"/>
+        </w:rPr>
+        <w:t>API</w:t>
+      </w:r>
+    </w:p>
+    <w:p>
+      <w:pPr>
+        <w:rPr>
+          <w:rFonts w:ascii="Times New Roman" w:hAnsi="Times New Roman" w:cs="Times New Roman"/>
+          <w:sz w:val="24"/>
+          <w:szCs w:val="24"/>
+        </w:rPr>
+      </w:pPr>
+      <w:r>
+        <w:rPr>
+          <w:rFonts w:ascii="Times New Roman" w:hAnsi="Times New Roman" w:cs="Times New Roman"/>
+          <w:sz w:val="24"/>
+          <w:szCs w:val="24"/>
+        </w:rPr>
+        <w:t>Using this per-record tim</w:t>
+      </w:r>
+      <w:r>
+        <w:rPr>
+          <w:rFonts w:ascii="Times New Roman" w:hAnsi="Times New Roman" w:cs="Times New Roman"/>
+          <w:sz w:val="24"/>
+          <w:szCs w:val="24"/>
+        </w:rPr>
+        <w:t>eline consistency model, we sup</w:t>
+      </w:r>
+      <w:r>
+        <w:rPr>
+          <w:rFonts w:ascii="Times New Roman" w:hAnsi="Times New Roman" w:cs="Times New Roman"/>
+          <w:sz w:val="24"/>
+          <w:szCs w:val="24"/>
+        </w:rPr>
+        <w:t>port a whole range of API c</w:t>
+      </w:r>
+      <w:r>
+        <w:rPr>
+          <w:rFonts w:ascii="Times New Roman" w:hAnsi="Times New Roman" w:cs="Times New Roman"/>
+          <w:sz w:val="24"/>
+          <w:szCs w:val="24"/>
+        </w:rPr>
+        <w:t>alls with varying levels of con</w:t>
+      </w:r>
+      <w:r>
+        <w:rPr>
+          <w:rFonts w:ascii="Times New Roman" w:hAnsi="Times New Roman" w:cs="Times New Roman"/>
+          <w:sz w:val="24"/>
+          <w:szCs w:val="24"/>
+        </w:rPr>
+        <w:t>sistency guarantees.</w:t>
+      </w:r>
+    </w:p>
+    <w:p>
+      <w:pPr>
+        <w:rPr>
+          <w:rFonts w:ascii="Times New Roman" w:hAnsi="Times New Roman" w:cs="Times New Roman"/>
+          <w:sz w:val="24"/>
+          <w:szCs w:val="24"/>
+        </w:rPr>
+      </w:pPr>
+      <w:r>
+        <w:rPr>
+          <w:rFonts w:ascii="Times New Roman" w:hAnsi="Times New Roman" w:cs="Times New Roman"/>
+          <w:b/>
+          <w:sz w:val="24"/>
+          <w:szCs w:val="24"/>
+        </w:rPr>
+        <w:t>Read-any:</w:t>
+      </w:r>
+      <w:r>
+        <w:rPr>
+          <w:rFonts w:ascii="Times New Roman" w:hAnsi="Times New Roman" w:cs="Times New Roman"/>
+          <w:sz w:val="24"/>
+          <w:szCs w:val="24"/>
+        </w:rPr>
+        <w:t xml:space="preserve"> Returns a possibly stale version of the record.</w:t>
+      </w:r>
+    </w:p>
+    <w:p>
+      <w:pPr>
+        <w:rPr>
+          <w:rFonts w:ascii="Times New Roman" w:hAnsi="Times New Roman" w:cs="Times New Roman"/>
+          <w:sz w:val="24"/>
+          <w:szCs w:val="24"/>
+        </w:rPr>
+      </w:pPr>
+      <w:r>
+        <w:rPr>
+          <w:rFonts w:ascii="Times New Roman" w:hAnsi="Times New Roman" w:cs="Times New Roman"/>
+          <w:b/>
+          <w:sz w:val="24"/>
+          <w:szCs w:val="24"/>
+        </w:rPr>
+        <w:t>Read-critical</w:t>
+      </w:r>
+      <w:r>
+        <w:rPr>
+          <w:rFonts w:ascii="Times New Roman" w:hAnsi="Times New Roman" w:cs="Times New Roman"/>
+          <w:b/>
+          <w:sz w:val="24"/>
+          <w:szCs w:val="24"/>
+        </w:rPr>
+        <w:t xml:space="preserve"> </w:t>
+      </w:r>
+      <w:r>
+        <w:rPr>
+          <w:rFonts w:ascii="Times New Roman" w:hAnsi="Times New Roman" w:cs="Times New Roman"/>
+          <w:b/>
+          <w:sz w:val="24"/>
+          <w:szCs w:val="24"/>
+        </w:rPr>
+        <w:t>(required version):</w:t>
+      </w:r>
+      <w:r>
+        <w:rPr>
+          <w:rFonts w:ascii="Times New Roman" w:hAnsi="Times New Roman" w:cs="Times New Roman"/>
+          <w:sz w:val="24"/>
+          <w:szCs w:val="24"/>
+        </w:rPr>
+        <w:t xml:space="preserve"> Returns a version</w:t>
+      </w:r>
+      <w:r>
+        <w:rPr>
+          <w:rFonts w:ascii="Times New Roman" w:hAnsi="Times New Roman" w:cs="Times New Roman"/>
+          <w:sz w:val="24"/>
+          <w:szCs w:val="24"/>
+        </w:rPr>
+        <w:t xml:space="preserve"> </w:t>
+      </w:r>
+      <w:r>
+        <w:rPr>
+          <w:rFonts w:ascii="Times New Roman" w:hAnsi="Times New Roman" w:cs="Times New Roman"/>
+          <w:sz w:val="24"/>
+          <w:szCs w:val="24"/>
+        </w:rPr>
+        <w:t>of the record that is strictly newer than, or the same as</w:t>
+      </w:r>
+      <w:r>
+        <w:rPr>
+          <w:rFonts w:ascii="Times New Roman" w:hAnsi="Times New Roman" w:cs="Times New Roman"/>
+          <w:sz w:val="24"/>
+          <w:szCs w:val="24"/>
+        </w:rPr>
+        <w:t xml:space="preserve"> </w:t>
+      </w:r>
+      <w:r>
+        <w:rPr>
+          <w:rFonts w:ascii="Times New Roman" w:hAnsi="Times New Roman" w:cs="Times New Roman"/>
+          <w:sz w:val="24"/>
+          <w:szCs w:val="24"/>
+        </w:rPr>
+        <w:t>the required version.</w:t>
+      </w:r>
+    </w:p>
+    <w:p>
+      <w:pPr>
+        <w:rPr>
+          <w:rFonts w:ascii="Times New Roman" w:hAnsi="Times New Roman" w:cs="Times New Roman"/>
+          <w:sz w:val="24"/>
+          <w:szCs w:val="24"/>
+        </w:rPr>
+      </w:pPr>
+      <w:r>
+        <w:rPr>
+          <w:rFonts w:ascii="Times New Roman" w:hAnsi="Times New Roman" w:cs="Times New Roman"/>
+          <w:b/>
+          <w:sz w:val="24"/>
+          <w:szCs w:val="24"/>
+        </w:rPr>
+        <w:t>Read-latest:</w:t>
+      </w:r>
+      <w:r>
+        <w:rPr>
+          <w:rFonts w:ascii="Times New Roman" w:hAnsi="Times New Roman" w:cs="Times New Roman"/>
+          <w:sz w:val="24"/>
+          <w:szCs w:val="24"/>
+        </w:rPr>
+        <w:t xml:space="preserve"> Returns the latest copy of the record that</w:t>
+      </w:r>
+      <w:r>
+        <w:rPr>
+          <w:rFonts w:ascii="Times New Roman" w:hAnsi="Times New Roman" w:cs="Times New Roman"/>
+          <w:sz w:val="24"/>
+          <w:szCs w:val="24"/>
+        </w:rPr>
+        <w:t xml:space="preserve"> </w:t>
+      </w:r>
+      <w:r>
+        <w:rPr>
+          <w:rFonts w:ascii="Times New Roman" w:hAnsi="Times New Roman" w:cs="Times New Roman"/>
+          <w:sz w:val="24"/>
+          <w:szCs w:val="24"/>
+        </w:rPr>
+        <w:t>reflects all writes that</w:t>
+      </w:r>
+      <w:r>
+        <w:rPr>
+          <w:rFonts w:ascii="Times New Roman" w:hAnsi="Times New Roman" w:cs="Times New Roman"/>
+          <w:sz w:val="24"/>
+          <w:szCs w:val="24"/>
+        </w:rPr>
+        <w:t xml:space="preserve"> have succeeded. Note that read</w:t>
+      </w:r>
+      <w:r>
+        <w:rPr>
+          <w:rFonts w:ascii="Times New Roman" w:hAnsi="Times New Roman" w:cs="Times New Roman"/>
+          <w:sz w:val="24"/>
+          <w:szCs w:val="24"/>
+        </w:rPr>
+        <w:t>-critical and read-latest may have a higher latency</w:t>
+      </w:r>
+      <w:r>
+        <w:rPr>
+          <w:rFonts w:ascii="Times New Roman" w:hAnsi="Times New Roman" w:cs="Times New Roman"/>
+          <w:sz w:val="24"/>
+          <w:szCs w:val="24"/>
+        </w:rPr>
+        <w:t xml:space="preserve"> </w:t>
+      </w:r>
+      <w:r>
+        <w:rPr>
+          <w:rFonts w:ascii="Times New Roman" w:hAnsi="Times New Roman" w:cs="Times New Roman"/>
+          <w:sz w:val="24"/>
+          <w:szCs w:val="24"/>
+        </w:rPr>
+        <w:t>than read-any if the loca</w:t>
+      </w:r>
+      <w:r>
+        <w:rPr>
+          <w:rFonts w:ascii="Times New Roman" w:hAnsi="Times New Roman" w:cs="Times New Roman"/>
+          <w:sz w:val="24"/>
+          <w:szCs w:val="24"/>
+        </w:rPr>
+        <w:t>l copy is too stale and the sys</w:t>
+      </w:r>
+      <w:r>
+        <w:rPr>
+          <w:rFonts w:ascii="Times New Roman" w:hAnsi="Times New Roman" w:cs="Times New Roman"/>
+          <w:sz w:val="24"/>
+          <w:szCs w:val="24"/>
+        </w:rPr>
+        <w:t>tem needs to locate a newer version at a remote replica.</w:t>
+      </w:r>
+    </w:p>
+    <w:p>
+      <w:pPr>
+        <w:rPr>
+          <w:rFonts w:ascii="Times New Roman" w:hAnsi="Times New Roman" w:cs="Times New Roman"/>
+          <w:sz w:val="24"/>
+          <w:szCs w:val="24"/>
+        </w:rPr>
+      </w:pPr>
+      <w:r>
+        <w:rPr>
+          <w:rFonts w:ascii="Times New Roman" w:hAnsi="Times New Roman" w:cs="Times New Roman"/>
+          <w:b/>
+          <w:sz w:val="24"/>
+          <w:szCs w:val="24"/>
+        </w:rPr>
+        <w:t>Write:</w:t>
+      </w:r>
+      <w:r>
+        <w:rPr>
+          <w:rFonts w:ascii="Times New Roman" w:hAnsi="Times New Roman" w:cs="Times New Roman"/>
+          <w:sz w:val="24"/>
+          <w:szCs w:val="24"/>
+        </w:rPr>
+        <w:t xml:space="preserve"> This call gives the same ACID guarantees as a</w:t>
+      </w:r>
+      <w:r>
+        <w:rPr>
+          <w:rFonts w:ascii="Times New Roman" w:hAnsi="Times New Roman" w:cs="Times New Roman"/>
+          <w:sz w:val="24"/>
+          <w:szCs w:val="24"/>
+        </w:rPr>
+        <w:t xml:space="preserve"> </w:t>
+      </w:r>
+      <w:r>
+        <w:rPr>
+          <w:rFonts w:ascii="Times New Roman" w:hAnsi="Times New Roman" w:cs="Times New Roman"/>
+          <w:sz w:val="24"/>
+          <w:szCs w:val="24"/>
+        </w:rPr>
+        <w:t>transaction with a single write operation in it. This call</w:t>
+      </w:r>
+      <w:r>
+        <w:rPr>
+          <w:rFonts w:ascii="Times New Roman" w:hAnsi="Times New Roman" w:cs="Times New Roman"/>
+          <w:sz w:val="24"/>
+          <w:szCs w:val="24"/>
+        </w:rPr>
+        <w:t xml:space="preserve"> </w:t>
+      </w:r>
+      <w:r>
+        <w:rPr>
+          <w:rFonts w:ascii="Times New Roman" w:hAnsi="Times New Roman" w:cs="Times New Roman"/>
+          <w:sz w:val="24"/>
+          <w:szCs w:val="24"/>
+        </w:rPr>
+        <w:t>is useful for blind writes, e.g., a user updating his status</w:t>
+      </w:r>
+      <w:r>
+        <w:rPr>
+          <w:rFonts w:ascii="Times New Roman" w:hAnsi="Times New Roman" w:cs="Times New Roman"/>
+          <w:sz w:val="24"/>
+          <w:szCs w:val="24"/>
+        </w:rPr>
+        <w:t xml:space="preserve"> </w:t>
+      </w:r>
+      <w:r>
+        <w:rPr>
+          <w:rFonts w:ascii="Times New Roman" w:hAnsi="Times New Roman" w:cs="Times New Roman"/>
+          <w:sz w:val="24"/>
+          <w:szCs w:val="24"/>
+        </w:rPr>
+        <w:t>on his profile.</w:t>
+      </w:r>
+    </w:p>
+    <w:p>
+      <w:pPr>
+        <w:rPr>
+          <w:rFonts w:ascii="Times New Roman" w:hAnsi="Times New Roman" w:cs="Times New Roman"/>
+          <w:sz w:val="24"/>
+          <w:szCs w:val="24"/>
+        </w:rPr>
+      </w:pPr>
+      <w:r>
+        <w:rPr>
+          <w:rFonts w:ascii="Times New Roman" w:hAnsi="Times New Roman" w:cs="Times New Roman"/>
+          <w:b/>
+          <w:sz w:val="24"/>
+          <w:szCs w:val="24"/>
+        </w:rPr>
+        <w:t>Test-and-set-</w:t>
+      </w:r>
+      <w:proofErr w:type="gramStart"/>
+      <w:r>
+        <w:rPr>
+          <w:rFonts w:ascii="Times New Roman" w:hAnsi="Times New Roman" w:cs="Times New Roman"/>
+          <w:b/>
+          <w:sz w:val="24"/>
+          <w:szCs w:val="24"/>
+        </w:rPr>
+        <w:t>write(</w:t>
+      </w:r>
+      <w:proofErr w:type="gramEnd"/>
+      <w:r>
+        <w:rPr>
+          <w:rFonts w:ascii="Times New Roman" w:hAnsi="Times New Roman" w:cs="Times New Roman"/>
+          <w:b/>
+          <w:sz w:val="24"/>
+          <w:szCs w:val="24"/>
+        </w:rPr>
+        <w:t>required version):</w:t>
+      </w:r>
+      <w:r>
+        <w:rPr>
+          <w:rFonts w:ascii="Times New Roman" w:hAnsi="Times New Roman" w:cs="Times New Roman"/>
+          <w:sz w:val="24"/>
+          <w:szCs w:val="24"/>
+        </w:rPr>
+        <w:t xml:space="preserve"> </w:t>
+      </w:r>
+      <w:r>
+        <w:rPr>
+          <w:rFonts w:ascii="Times New Roman" w:hAnsi="Times New Roman" w:cs="Times New Roman"/>
+          <w:sz w:val="24"/>
+          <w:szCs w:val="24"/>
+        </w:rPr>
+        <w:t>This call per</w:t>
+      </w:r>
+      <w:r>
+        <w:rPr>
+          <w:rFonts w:ascii="Times New Roman" w:hAnsi="Times New Roman" w:cs="Times New Roman"/>
+          <w:sz w:val="24"/>
+          <w:szCs w:val="24"/>
+        </w:rPr>
+        <w:t>forms the requested write to the record if and only if the</w:t>
+      </w:r>
+      <w:r>
+        <w:rPr>
+          <w:rFonts w:ascii="Times New Roman" w:hAnsi="Times New Roman" w:cs="Times New Roman"/>
+          <w:sz w:val="24"/>
+          <w:szCs w:val="24"/>
+        </w:rPr>
+        <w:t xml:space="preserve"> </w:t>
+      </w:r>
+      <w:r>
+        <w:rPr>
+          <w:rFonts w:ascii="Times New Roman" w:hAnsi="Times New Roman" w:cs="Times New Roman"/>
+          <w:sz w:val="24"/>
+          <w:szCs w:val="24"/>
+        </w:rPr>
+        <w:t>present version of the record is the same as required</w:t>
+      </w:r>
+      <w:r>
+        <w:rPr>
+          <w:rFonts w:ascii="Times New Roman" w:hAnsi="Times New Roman" w:cs="Times New Roman"/>
+          <w:sz w:val="24"/>
+          <w:szCs w:val="24"/>
+        </w:rPr>
+        <w:t xml:space="preserve"> </w:t>
+      </w:r>
+      <w:r>
+        <w:rPr>
+          <w:rFonts w:ascii="Times New Roman" w:hAnsi="Times New Roman" w:cs="Times New Roman"/>
+          <w:sz w:val="24"/>
+          <w:szCs w:val="24"/>
+        </w:rPr>
+        <w:t>version</w:t>
+      </w:r>
+    </w:p>
+    <w:p>
+      <w:pPr>
+        <w:rPr>
+          <w:rFonts w:ascii="Times New Roman" w:hAnsi="Times New Roman" w:cs="Times New Roman"/>
+          <w:sz w:val="24"/>
+          <w:szCs w:val="24"/>
+        </w:rPr>
+      </w:pPr>
+      <w:r>
+        <w:rPr>
+          <w:rFonts w:ascii="Times New Roman" w:hAnsi="Times New Roman" w:cs="Times New Roman"/>
+          <w:sz w:val="24"/>
+          <w:szCs w:val="24"/>
+        </w:rPr>
+        <w:t>.</w:t>
+      </w:r>
+    </w:p>
+    <w:p>
+      <w:pPr>
+        <w:pStyle w:val="a3"/>
+        <w:numPr>
+          <w:ilvl w:val="0"/>
+          <w:numId w:val="2"/>
+        </w:numPr>
+        <w:ind w:firstLineChars="0"/>
+        <w:rPr>
+          <w:rFonts w:ascii="Times New Roman" w:hAnsi="Times New Roman" w:cs="Times New Roman"/>
+          <w:b/>
+          <w:sz w:val="24"/>
+          <w:szCs w:val="24"/>
+        </w:rPr>
+      </w:pPr>
+      <w:r>
+        <w:rPr>
+          <w:rFonts w:ascii="Times New Roman" w:hAnsi="Times New Roman" w:cs="Times New Roman"/>
+          <w:b/>
+          <w:sz w:val="24"/>
+          <w:szCs w:val="24"/>
+        </w:rPr>
+        <w:t>SYSTEM ARCHITECTURE</w:t>
+      </w:r>
+    </w:p>
+    <w:p>
+      <w:pPr>
+        <w:rPr>
+          <w:rFonts w:ascii="Times New Roman" w:hAnsi="Times New Roman" w:cs="Times New Roman"/>
+          <w:sz w:val="24"/>
+          <w:szCs w:val="24"/>
+        </w:rPr>
+      </w:pPr>
+      <w:r>
+        <w:rPr>
+          <w:noProof/>
+        </w:rPr>
+        <w:drawing>
+          <wp:inline distT="0" distB="0" distL="0" distR="0" wp14:anchorId="23E6FADF" wp14:editId="182F4042">
+            <wp:extent cx="5274310" cy="1769745"/>
+            <wp:effectExtent l="0" t="0" r="2540" b="1905"/>
+            <wp:docPr id="5" name="图片 5"/>
+            <wp:cNvGraphicFramePr>
+              <a:graphicFrameLocks xmlns:a="http://schemas.openxmlformats.org/drawingml/2006/main" noChangeAspect="1"/>
+            </wp:cNvGraphicFramePr>
+            <a:graphic xmlns:a="http://schemas.openxmlformats.org/drawingml/2006/main">
+              <a:graphicData uri="http://schemas.openxmlformats.org/drawingml/2006/picture">
+                <pic:pic xmlns:pic="http://schemas.openxmlformats.org/drawingml/2006/picture">
+                  <pic:nvPicPr>
+                    <pic:cNvPr id="1" name=""/>
+                    <pic:cNvPicPr/>
+                  </pic:nvPicPr>
+                  <pic:blipFill>
+                    <a:blip r:embed="rId9"/>
+                    <a:stretch>
+                      <a:fillRect/>
+                    </a:stretch>
+                  </pic:blipFill>
+                  <pic:spPr>
+                    <a:xfrm>
+                      <a:off x="0" y="0"/>
+                      <a:ext cx="5274310" cy="1769745"/>
+                    </a:xfrm>
+                    <a:prstGeom prst="rect">
+                      <a:avLst/>
+                    </a:prstGeom>
+                  </pic:spPr>
+                </pic:pic>
+              </a:graphicData>
+            </a:graphic>
+          </wp:inline>
+        </w:drawing>
+      </w:r>
+    </w:p>
+    <w:p>
+      <w:pPr>
+        <w:ind w:firstLine="420"/>
+        <w:rPr>
+          <w:rFonts w:ascii="Times New Roman" w:hAnsi="Times New Roman" w:cs="Times New Roman"/>
+          <w:sz w:val="24"/>
+          <w:szCs w:val="24"/>
+        </w:rPr>
+      </w:pPr>
+      <w:r>
+        <w:rPr>
+          <w:rFonts w:ascii="Times New Roman" w:hAnsi="Times New Roman" w:cs="Times New Roman"/>
+          <w:sz w:val="24"/>
+          <w:szCs w:val="24"/>
+        </w:rPr>
+        <w:t>Figure 1 shows the system architecture of PNUTS. The</w:t>
+      </w:r>
+      <w:r>
+        <w:rPr>
+          <w:rFonts w:ascii="Times New Roman" w:hAnsi="Times New Roman" w:cs="Times New Roman"/>
+          <w:sz w:val="24"/>
+          <w:szCs w:val="24"/>
+        </w:rPr>
+        <w:t xml:space="preserve"> </w:t>
+      </w:r>
+      <w:r>
+        <w:rPr>
+          <w:rFonts w:ascii="Times New Roman" w:hAnsi="Times New Roman" w:cs="Times New Roman"/>
+          <w:sz w:val="24"/>
+          <w:szCs w:val="24"/>
+        </w:rPr>
+        <w:t>system is divided into regions, where each region contains a</w:t>
+      </w:r>
+      <w:r>
+        <w:rPr>
+          <w:rFonts w:ascii="Times New Roman" w:hAnsi="Times New Roman" w:cs="Times New Roman"/>
+          <w:sz w:val="24"/>
+          <w:szCs w:val="24"/>
+        </w:rPr>
+        <w:t xml:space="preserve"> </w:t>
+      </w:r>
+      <w:r>
+        <w:rPr>
+          <w:rFonts w:ascii="Times New Roman" w:hAnsi="Times New Roman" w:cs="Times New Roman"/>
+          <w:sz w:val="24"/>
+          <w:szCs w:val="24"/>
+        </w:rPr>
+        <w:t>full complement of system components and a complete copy</w:t>
+      </w:r>
+      <w:r>
+        <w:rPr>
+          <w:rFonts w:ascii="Times New Roman" w:hAnsi="Times New Roman" w:cs="Times New Roman"/>
+          <w:sz w:val="24"/>
+          <w:szCs w:val="24"/>
+        </w:rPr>
+        <w:t xml:space="preserve"> </w:t>
+      </w:r>
+      <w:r>
+        <w:rPr>
+          <w:rFonts w:ascii="Times New Roman" w:hAnsi="Times New Roman" w:cs="Times New Roman"/>
+          <w:sz w:val="24"/>
+          <w:szCs w:val="24"/>
+        </w:rPr>
+        <w:t>of each table. Regions are typically, but not necessarily, geographically distributed. A key feature of PNUTS is the use</w:t>
+      </w:r>
+      <w:r>
+        <w:rPr>
+          <w:rFonts w:ascii="Times New Roman" w:hAnsi="Times New Roman" w:cs="Times New Roman"/>
+          <w:sz w:val="24"/>
+          <w:szCs w:val="24"/>
+        </w:rPr>
+        <w:t xml:space="preserve"> </w:t>
+      </w:r>
+      <w:r>
+        <w:rPr>
+          <w:rFonts w:ascii="Times New Roman" w:hAnsi="Times New Roman" w:cs="Times New Roman"/>
+          <w:sz w:val="24"/>
+          <w:szCs w:val="24"/>
+        </w:rPr>
+        <w:t>of a pub/sub mechanism for both reliability and replication.</w:t>
+      </w:r>
+      <w:r>
+        <w:rPr>
+          <w:rFonts w:ascii="Times New Roman" w:hAnsi="Times New Roman" w:cs="Times New Roman"/>
+          <w:sz w:val="24"/>
+          <w:szCs w:val="24"/>
+        </w:rPr>
+        <w:t xml:space="preserve"> </w:t>
+      </w:r>
+      <w:r>
+        <w:rPr>
+          <w:rFonts w:ascii="Times New Roman" w:hAnsi="Times New Roman" w:cs="Times New Roman"/>
+          <w:sz w:val="24"/>
+          <w:szCs w:val="24"/>
+        </w:rPr>
+        <w:t>Three components in Figure 1 are primarily responsible</w:t>
+      </w:r>
+      <w:r>
+        <w:rPr>
+          <w:rFonts w:ascii="Times New Roman" w:hAnsi="Times New Roman" w:cs="Times New Roman"/>
+          <w:sz w:val="24"/>
+          <w:szCs w:val="24"/>
+        </w:rPr>
+        <w:t xml:space="preserve"> </w:t>
+      </w:r>
+      <w:r>
+        <w:rPr>
+          <w:rFonts w:ascii="Times New Roman" w:hAnsi="Times New Roman" w:cs="Times New Roman"/>
+          <w:sz w:val="24"/>
+          <w:szCs w:val="24"/>
+        </w:rPr>
+        <w:t>for managing and providing a</w:t>
+      </w:r>
+      <w:r>
+        <w:rPr>
+          <w:rFonts w:ascii="Times New Roman" w:hAnsi="Times New Roman" w:cs="Times New Roman"/>
+          <w:sz w:val="24"/>
+          <w:szCs w:val="24"/>
+        </w:rPr>
+        <w:t>ccess to data tablets: the stor</w:t>
+      </w:r>
+      <w:r>
+        <w:rPr>
+          <w:rFonts w:ascii="Times New Roman" w:hAnsi="Times New Roman" w:cs="Times New Roman"/>
+          <w:sz w:val="24"/>
+          <w:szCs w:val="24"/>
+        </w:rPr>
+        <w:t>age unit, the router, an</w:t>
+      </w:r>
+      <w:r>
+        <w:rPr>
+          <w:rFonts w:ascii="Times New Roman" w:hAnsi="Times New Roman" w:cs="Times New Roman"/>
+          <w:sz w:val="24"/>
+          <w:szCs w:val="24"/>
+        </w:rPr>
+        <w:t xml:space="preserve">d the tablet </w:t>
+      </w:r>
+      <w:r>
+        <w:rPr>
+          <w:rFonts w:ascii="Times New Roman" w:hAnsi="Times New Roman" w:cs="Times New Roman"/>
+          <w:sz w:val="24"/>
+          <w:szCs w:val="24"/>
+        </w:rPr>
+        <w:lastRenderedPageBreak/>
+        <w:t xml:space="preserve">controller. </w:t>
+      </w:r>
+      <w:r>
+        <w:rPr>
+          <w:rFonts w:ascii="Times New Roman" w:hAnsi="Times New Roman" w:cs="Times New Roman"/>
+          <w:sz w:val="24"/>
+          <w:szCs w:val="24"/>
+        </w:rPr>
+        <w:t>In order to determine which storage unit is responsible for</w:t>
+      </w:r>
+      <w:r>
+        <w:rPr>
+          <w:rFonts w:ascii="Times New Roman" w:hAnsi="Times New Roman" w:cs="Times New Roman"/>
+          <w:sz w:val="24"/>
+          <w:szCs w:val="24"/>
+        </w:rPr>
+        <w:t xml:space="preserve"> </w:t>
+      </w:r>
+      <w:r>
+        <w:rPr>
+          <w:rFonts w:ascii="Times New Roman" w:hAnsi="Times New Roman" w:cs="Times New Roman"/>
+          <w:sz w:val="24"/>
+          <w:szCs w:val="24"/>
+        </w:rPr>
+        <w:t>a given record to be read or written by the client, we must</w:t>
+      </w:r>
+      <w:r>
+        <w:rPr>
+          <w:rFonts w:ascii="Times New Roman" w:hAnsi="Times New Roman" w:cs="Times New Roman"/>
+          <w:sz w:val="24"/>
+          <w:szCs w:val="24"/>
+        </w:rPr>
+        <w:t xml:space="preserve"> </w:t>
+      </w:r>
+      <w:r>
+        <w:rPr>
+          <w:rFonts w:ascii="Times New Roman" w:hAnsi="Times New Roman" w:cs="Times New Roman"/>
+          <w:sz w:val="24"/>
+          <w:szCs w:val="24"/>
+        </w:rPr>
+        <w:t>first determine which tablet contains the record, and then</w:t>
+      </w:r>
+      <w:r>
+        <w:rPr>
+          <w:rFonts w:ascii="Times New Roman" w:hAnsi="Times New Roman" w:cs="Times New Roman"/>
+          <w:sz w:val="24"/>
+          <w:szCs w:val="24"/>
+        </w:rPr>
+        <w:t xml:space="preserve"> </w:t>
+      </w:r>
+      <w:r>
+        <w:rPr>
+          <w:rFonts w:ascii="Times New Roman" w:hAnsi="Times New Roman" w:cs="Times New Roman"/>
+          <w:sz w:val="24"/>
+          <w:szCs w:val="24"/>
+        </w:rPr>
+        <w:t>determine which storage unit has that tablet. Both of these</w:t>
+      </w:r>
+      <w:r>
+        <w:rPr>
+          <w:rFonts w:ascii="Times New Roman" w:hAnsi="Times New Roman" w:cs="Times New Roman"/>
+          <w:sz w:val="24"/>
+          <w:szCs w:val="24"/>
+        </w:rPr>
+        <w:t xml:space="preserve"> </w:t>
+      </w:r>
+      <w:r>
+        <w:rPr>
+          <w:rFonts w:ascii="Times New Roman" w:hAnsi="Times New Roman" w:cs="Times New Roman"/>
+          <w:sz w:val="24"/>
+          <w:szCs w:val="24"/>
+        </w:rPr>
+        <w:t>functions are carried out by the router.</w:t>
+      </w:r>
+    </w:p>
+    <w:p>
+      <w:pPr>
+        <w:ind w:firstLine="420"/>
+        <w:rPr>
+          <w:rFonts w:ascii="Times New Roman" w:hAnsi="Times New Roman" w:cs="Times New Roman" w:hint="eastAsia"/>
+          <w:sz w:val="24"/>
+          <w:szCs w:val="24"/>
+        </w:rPr>
+      </w:pPr>
+      <w:r>
+        <w:rPr>
+          <w:rFonts w:ascii="Times New Roman" w:hAnsi="Times New Roman" w:cs="Times New Roman"/>
+          <w:sz w:val="24"/>
+          <w:szCs w:val="24"/>
+        </w:rPr>
+        <w:t>Data tables are horizontally partitioned into groups of</w:t>
+      </w:r>
+      <w:r>
+        <w:rPr>
+          <w:rFonts w:ascii="Times New Roman" w:hAnsi="Times New Roman" w:cs="Times New Roman"/>
+          <w:sz w:val="24"/>
+          <w:szCs w:val="24"/>
+        </w:rPr>
+        <w:t xml:space="preserve"> </w:t>
+      </w:r>
+      <w:r>
+        <w:rPr>
+          <w:rFonts w:ascii="Times New Roman" w:hAnsi="Times New Roman" w:cs="Times New Roman"/>
+          <w:sz w:val="24"/>
+          <w:szCs w:val="24"/>
+        </w:rPr>
+        <w:t>records called tablets. Tablets are scattered across many</w:t>
+      </w:r>
+      <w:r>
+        <w:rPr>
+          <w:rFonts w:ascii="Times New Roman" w:hAnsi="Times New Roman" w:cs="Times New Roman"/>
+          <w:sz w:val="24"/>
+          <w:szCs w:val="24"/>
+        </w:rPr>
+        <w:t xml:space="preserve"> </w:t>
+      </w:r>
+      <w:r>
+        <w:rPr>
+          <w:rFonts w:ascii="Times New Roman" w:hAnsi="Times New Roman" w:cs="Times New Roman"/>
+          <w:sz w:val="24"/>
+          <w:szCs w:val="24"/>
+        </w:rPr>
+        <w:t>servers; each server might have hundreds or thousands of</w:t>
+      </w:r>
+      <w:r>
+        <w:rPr>
+          <w:rFonts w:ascii="Times New Roman" w:hAnsi="Times New Roman" w:cs="Times New Roman"/>
+          <w:sz w:val="24"/>
+          <w:szCs w:val="24"/>
+        </w:rPr>
+        <w:t xml:space="preserve"> </w:t>
+      </w:r>
+      <w:r>
+        <w:rPr>
+          <w:rFonts w:ascii="Times New Roman" w:hAnsi="Times New Roman" w:cs="Times New Roman"/>
+          <w:sz w:val="24"/>
+          <w:szCs w:val="24"/>
+        </w:rPr>
+        <w:t>tablets, but each tablet is stored on a single server within</w:t>
+      </w:r>
+      <w:r>
+        <w:rPr>
+          <w:rFonts w:ascii="Times New Roman" w:hAnsi="Times New Roman" w:cs="Times New Roman"/>
+          <w:sz w:val="24"/>
+          <w:szCs w:val="24"/>
+        </w:rPr>
+        <w:t xml:space="preserve"> </w:t>
+      </w:r>
+      <w:r>
+        <w:rPr>
+          <w:rFonts w:ascii="Times New Roman" w:hAnsi="Times New Roman" w:cs="Times New Roman"/>
+          <w:sz w:val="24"/>
+          <w:szCs w:val="24"/>
+        </w:rPr>
+        <w:t>a region.</w:t>
+      </w:r>
+    </w:p>
+    <w:p>
+      <w:pPr>
+        <w:pStyle w:val="a3"/>
+        <w:numPr>
+          <w:ilvl w:val="0"/>
+          <w:numId w:val="2"/>
+        </w:numPr>
+        <w:ind w:firstLineChars="0"/>
+        <w:rPr>
+          <w:rFonts w:ascii="Times New Roman" w:hAnsi="Times New Roman" w:cs="Times New Roman"/>
+          <w:b/>
+          <w:sz w:val="24"/>
+          <w:szCs w:val="24"/>
+        </w:rPr>
+      </w:pPr>
+      <w:r>
+        <w:rPr>
+          <w:rFonts w:ascii="Times New Roman" w:hAnsi="Times New Roman" w:cs="Times New Roman"/>
+          <w:b/>
+          <w:bCs/>
+          <w:kern w:val="0"/>
+          <w:sz w:val="24"/>
+          <w:szCs w:val="24"/>
+        </w:rPr>
+        <w:t>Replication and Consistency</w:t>
+      </w:r>
+    </w:p>
+    <w:p>
+      <w:pPr>
+        <w:autoSpaceDE w:val="0"/>
+        <w:autoSpaceDN w:val="0"/>
+        <w:adjustRightInd w:val="0"/>
+        <w:jc w:val="left"/>
+        <w:rPr>
+          <w:rFonts w:ascii="Times New Roman" w:hAnsi="Times New Roman" w:cs="Times New Roman"/>
+          <w:kern w:val="0"/>
+          <w:sz w:val="24"/>
+          <w:szCs w:val="24"/>
+        </w:rPr>
+      </w:pPr>
+      <w:r>
+        <w:rPr>
+          <w:rFonts w:ascii="Times New Roman" w:hAnsi="Times New Roman" w:cs="Times New Roman"/>
+          <w:kern w:val="0"/>
+          <w:sz w:val="24"/>
+          <w:szCs w:val="24"/>
+        </w:rPr>
+        <w:t>Our system uses asynchr</w:t>
+      </w:r>
+      <w:r>
+        <w:rPr>
+          <w:rFonts w:ascii="Times New Roman" w:hAnsi="Times New Roman" w:cs="Times New Roman"/>
+          <w:kern w:val="0"/>
+          <w:sz w:val="24"/>
+          <w:szCs w:val="24"/>
+        </w:rPr>
+        <w:t xml:space="preserve">onous replication to ensure low </w:t>
+      </w:r>
+      <w:r>
+        <w:rPr>
+          <w:rFonts w:ascii="Times New Roman" w:hAnsi="Times New Roman" w:cs="Times New Roman"/>
+          <w:kern w:val="0"/>
+          <w:sz w:val="24"/>
+          <w:szCs w:val="24"/>
+        </w:rPr>
+        <w:t>latency updates. We use the</w:t>
+      </w:r>
+      <w:r>
+        <w:rPr>
+          <w:rFonts w:ascii="Times New Roman" w:hAnsi="Times New Roman" w:cs="Times New Roman"/>
+          <w:kern w:val="0"/>
+          <w:sz w:val="24"/>
+          <w:szCs w:val="24"/>
+        </w:rPr>
+        <w:t xml:space="preserve"> </w:t>
+      </w:r>
+      <w:r>
+        <w:rPr>
+          <w:rFonts w:ascii="Times New Roman" w:hAnsi="Times New Roman" w:cs="Times New Roman"/>
+          <w:kern w:val="0"/>
+          <w:sz w:val="24"/>
+          <w:szCs w:val="24"/>
+        </w:rPr>
+        <w:t>Yahoo! message broker, a</w:t>
+      </w:r>
+      <w:r>
+        <w:rPr>
+          <w:rFonts w:ascii="Times New Roman" w:hAnsi="Times New Roman" w:cs="Times New Roman"/>
+          <w:kern w:val="0"/>
+          <w:sz w:val="24"/>
+          <w:szCs w:val="24"/>
+        </w:rPr>
+        <w:t xml:space="preserve"> </w:t>
+      </w:r>
+      <w:r>
+        <w:rPr>
+          <w:rFonts w:ascii="Times New Roman" w:hAnsi="Times New Roman" w:cs="Times New Roman"/>
+          <w:kern w:val="0"/>
+          <w:sz w:val="24"/>
+          <w:szCs w:val="24"/>
+        </w:rPr>
+        <w:t>publish/subscribe system developed at Yahoo!, both as our</w:t>
+      </w:r>
+      <w:r>
+        <w:rPr>
+          <w:rFonts w:ascii="Times New Roman" w:hAnsi="Times New Roman" w:cs="Times New Roman"/>
+          <w:kern w:val="0"/>
+          <w:sz w:val="24"/>
+          <w:szCs w:val="24"/>
+        </w:rPr>
+        <w:t xml:space="preserve"> </w:t>
+      </w:r>
+      <w:r>
+        <w:rPr>
+          <w:rFonts w:ascii="Times New Roman" w:hAnsi="Times New Roman" w:cs="Times New Roman"/>
+          <w:kern w:val="0"/>
+          <w:sz w:val="24"/>
+          <w:szCs w:val="24"/>
+        </w:rPr>
+        <w:t>replacement for a redo log and as our replication mechanism.</w:t>
+      </w:r>
+    </w:p>
+    <w:p>
+      <w:pPr>
+        <w:autoSpaceDE w:val="0"/>
+        <w:autoSpaceDN w:val="0"/>
+        <w:adjustRightInd w:val="0"/>
+        <w:jc w:val="left"/>
+        <w:rPr>
+          <w:rFonts w:ascii="Times New Roman" w:hAnsi="Times New Roman" w:cs="Times New Roman"/>
+          <w:i/>
+          <w:iCs/>
+          <w:kern w:val="0"/>
+          <w:sz w:val="24"/>
+          <w:szCs w:val="24"/>
+        </w:rPr>
+      </w:pPr>
+      <w:r>
+        <w:rPr>
+          <w:rFonts w:ascii="Times New Roman" w:hAnsi="Times New Roman" w:cs="Times New Roman"/>
+          <w:i/>
+          <w:iCs/>
+          <w:kern w:val="0"/>
+          <w:sz w:val="24"/>
+          <w:szCs w:val="24"/>
+        </w:rPr>
+        <w:t>10</w:t>
+      </w:r>
+      <w:r>
+        <w:rPr>
+          <w:rFonts w:ascii="Times New Roman" w:hAnsi="Times New Roman" w:cs="Times New Roman"/>
+          <w:i/>
+          <w:iCs/>
+          <w:kern w:val="0"/>
+          <w:sz w:val="24"/>
+          <w:szCs w:val="24"/>
+        </w:rPr>
+        <w:t>.1 Yahoo! Message Broker</w:t>
+      </w:r>
+    </w:p>
+    <w:p>
+      <w:pPr>
+        <w:autoSpaceDE w:val="0"/>
+        <w:autoSpaceDN w:val="0"/>
+        <w:adjustRightInd w:val="0"/>
+        <w:jc w:val="left"/>
+        <w:rPr>
+          <w:rFonts w:ascii="Times New Roman" w:hAnsi="Times New Roman" w:cs="Times New Roman"/>
+          <w:kern w:val="0"/>
+          <w:sz w:val="24"/>
+          <w:szCs w:val="24"/>
+        </w:rPr>
+      </w:pPr>
+      <w:r>
+        <w:rPr>
+          <w:rFonts w:ascii="Times New Roman" w:hAnsi="Times New Roman" w:cs="Times New Roman"/>
+          <w:kern w:val="0"/>
+          <w:sz w:val="24"/>
+          <w:szCs w:val="24"/>
+        </w:rPr>
+        <w:t xml:space="preserve">Yahoo! </w:t>
+      </w:r>
+      <w:proofErr w:type="spellStart"/>
+      <w:r>
+        <w:rPr>
+          <w:rFonts w:ascii="Times New Roman" w:hAnsi="Times New Roman" w:cs="Times New Roman"/>
+          <w:kern w:val="0"/>
+          <w:sz w:val="24"/>
+          <w:szCs w:val="24"/>
+        </w:rPr>
+        <w:t>Messsage</w:t>
+      </w:r>
+      <w:proofErr w:type="spellEnd"/>
+      <w:r>
+        <w:rPr>
+          <w:rFonts w:ascii="Times New Roman" w:hAnsi="Times New Roman" w:cs="Times New Roman"/>
+          <w:kern w:val="0"/>
+          <w:sz w:val="24"/>
+          <w:szCs w:val="24"/>
+        </w:rPr>
+        <w:t xml:space="preserve"> Broker (YMB) is a topic-based pub/sub</w:t>
+      </w:r>
+      <w:r>
+        <w:rPr>
+          <w:rFonts w:ascii="Times New Roman" w:hAnsi="Times New Roman" w:cs="Times New Roman"/>
+          <w:kern w:val="0"/>
+          <w:sz w:val="24"/>
+          <w:szCs w:val="24"/>
+        </w:rPr>
+        <w:t xml:space="preserve"> </w:t>
+      </w:r>
+      <w:r>
+        <w:rPr>
+          <w:rFonts w:ascii="Times New Roman" w:hAnsi="Times New Roman" w:cs="Times New Roman"/>
+          <w:kern w:val="0"/>
+          <w:sz w:val="24"/>
+          <w:szCs w:val="24"/>
+        </w:rPr>
+        <w:t>system, which together with PNUTS, is part of Yahoo!’s</w:t>
+      </w:r>
+      <w:r>
+        <w:rPr>
+          <w:rFonts w:ascii="Times New Roman" w:hAnsi="Times New Roman" w:cs="Times New Roman"/>
+          <w:kern w:val="0"/>
+          <w:sz w:val="24"/>
+          <w:szCs w:val="24"/>
+        </w:rPr>
+        <w:t xml:space="preserve"> </w:t>
+      </w:r>
+      <w:r>
+        <w:rPr>
+          <w:rFonts w:ascii="Times New Roman" w:hAnsi="Times New Roman" w:cs="Times New Roman"/>
+          <w:kern w:val="0"/>
+          <w:sz w:val="24"/>
+          <w:szCs w:val="24"/>
+        </w:rPr>
+        <w:t>Sherpa data services pl</w:t>
+      </w:r>
+      <w:r>
+        <w:rPr>
+          <w:rFonts w:ascii="Times New Roman" w:hAnsi="Times New Roman" w:cs="Times New Roman"/>
+          <w:kern w:val="0"/>
+          <w:sz w:val="24"/>
+          <w:szCs w:val="24"/>
+        </w:rPr>
+        <w:t>atform. Data updates are consid</w:t>
+      </w:r>
+      <w:r>
+        <w:rPr>
+          <w:rFonts w:ascii="Times New Roman" w:hAnsi="Times New Roman" w:cs="Times New Roman"/>
+          <w:kern w:val="0"/>
+          <w:sz w:val="24"/>
+          <w:szCs w:val="24"/>
+        </w:rPr>
+        <w:t>ered “committed” when they have been published to YMB.</w:t>
+      </w:r>
+      <w:r>
+        <w:rPr>
+          <w:rFonts w:ascii="Times New Roman" w:hAnsi="Times New Roman" w:cs="Times New Roman"/>
+          <w:kern w:val="0"/>
+          <w:sz w:val="24"/>
+          <w:szCs w:val="24"/>
+        </w:rPr>
+        <w:t xml:space="preserve"> </w:t>
+      </w:r>
+      <w:r>
+        <w:rPr>
+          <w:rFonts w:ascii="Times New Roman" w:hAnsi="Times New Roman" w:cs="Times New Roman"/>
+          <w:kern w:val="0"/>
+          <w:sz w:val="24"/>
+          <w:szCs w:val="24"/>
+        </w:rPr>
+        <w:t>We are able to use YMB for replication and logging for</w:t>
+      </w:r>
+      <w:r>
+        <w:rPr>
+          <w:rFonts w:ascii="Times New Roman" w:hAnsi="Times New Roman" w:cs="Times New Roman"/>
+          <w:kern w:val="0"/>
+          <w:sz w:val="24"/>
+          <w:szCs w:val="24"/>
+        </w:rPr>
+        <w:t xml:space="preserve"> </w:t>
+      </w:r>
+      <w:r>
+        <w:rPr>
+          <w:rFonts w:ascii="Times New Roman" w:hAnsi="Times New Roman" w:cs="Times New Roman"/>
+          <w:kern w:val="0"/>
+          <w:sz w:val="24"/>
+          <w:szCs w:val="24"/>
+        </w:rPr>
+        <w:t>two reasons. First, YMB tak</w:t>
+      </w:r>
+      <w:r>
+        <w:rPr>
+          <w:rFonts w:ascii="Times New Roman" w:hAnsi="Times New Roman" w:cs="Times New Roman"/>
+          <w:kern w:val="0"/>
+          <w:sz w:val="24"/>
+          <w:szCs w:val="24"/>
+        </w:rPr>
+        <w:t>es multiple steps to ensure mes</w:t>
+      </w:r>
+      <w:r>
+        <w:rPr>
+          <w:rFonts w:ascii="Times New Roman" w:hAnsi="Times New Roman" w:cs="Times New Roman"/>
+          <w:kern w:val="0"/>
+          <w:sz w:val="24"/>
+          <w:szCs w:val="24"/>
+        </w:rPr>
+        <w:t>sages are not lost before they are applied to the database.</w:t>
+      </w:r>
+      <w:r>
+        <w:rPr>
+          <w:rFonts w:ascii="Times New Roman" w:hAnsi="Times New Roman" w:cs="Times New Roman"/>
+          <w:kern w:val="0"/>
+          <w:sz w:val="24"/>
+          <w:szCs w:val="24"/>
+        </w:rPr>
+        <w:t xml:space="preserve"> </w:t>
+      </w:r>
+      <w:r>
+        <w:rPr>
+          <w:rFonts w:ascii="Times New Roman" w:hAnsi="Times New Roman" w:cs="Times New Roman"/>
+          <w:kern w:val="0"/>
+          <w:sz w:val="24"/>
+          <w:szCs w:val="24"/>
+        </w:rPr>
+        <w:t>Second,</w:t>
+      </w:r>
+      <w:r>
+        <w:rPr>
+          <w:rFonts w:ascii="Times New Roman" w:hAnsi="Times New Roman" w:cs="Times New Roman"/>
+          <w:kern w:val="0"/>
+          <w:sz w:val="24"/>
+          <w:szCs w:val="24"/>
+        </w:rPr>
+        <w:t xml:space="preserve"> </w:t>
+      </w:r>
+      <w:r>
+        <w:rPr>
+          <w:rFonts w:ascii="Times New Roman" w:hAnsi="Times New Roman" w:cs="Times New Roman"/>
+          <w:kern w:val="0"/>
+          <w:sz w:val="24"/>
+          <w:szCs w:val="24"/>
+        </w:rPr>
+        <w:t>YMB is designed for wide-ar</w:t>
+      </w:r>
+      <w:r>
+        <w:rPr>
+          <w:rFonts w:ascii="Times New Roman" w:hAnsi="Times New Roman" w:cs="Times New Roman"/>
+          <w:kern w:val="0"/>
+          <w:sz w:val="24"/>
+          <w:szCs w:val="24"/>
+        </w:rPr>
+        <w:t>ea replication: YMB clusters re</w:t>
+      </w:r>
+      <w:r>
+        <w:rPr>
+          <w:rFonts w:ascii="Times New Roman" w:hAnsi="Times New Roman" w:cs="Times New Roman"/>
+          <w:kern w:val="0"/>
+          <w:sz w:val="24"/>
+          <w:szCs w:val="24"/>
+        </w:rPr>
+        <w:t>side in different, geographically separated datacenters, and</w:t>
+      </w:r>
+      <w:r>
+        <w:rPr>
+          <w:rFonts w:ascii="Times New Roman" w:hAnsi="Times New Roman" w:cs="Times New Roman"/>
+          <w:kern w:val="0"/>
+          <w:sz w:val="24"/>
+          <w:szCs w:val="24"/>
+        </w:rPr>
+        <w:t xml:space="preserve"> </w:t>
+      </w:r>
+      <w:r>
+        <w:rPr>
+          <w:rFonts w:ascii="Times New Roman" w:hAnsi="Times New Roman" w:cs="Times New Roman"/>
+          <w:kern w:val="0"/>
+          <w:sz w:val="24"/>
+          <w:szCs w:val="24"/>
+        </w:rPr>
+        <w:t>messages published to one YMB cluster will be relayed to</w:t>
+      </w:r>
+      <w:r>
+        <w:rPr>
+          <w:rFonts w:ascii="Times New Roman" w:hAnsi="Times New Roman" w:cs="Times New Roman"/>
+          <w:kern w:val="0"/>
+          <w:sz w:val="24"/>
+          <w:szCs w:val="24"/>
+        </w:rPr>
+        <w:t xml:space="preserve"> </w:t>
+      </w:r>
+      <w:r>
+        <w:rPr>
+          <w:rFonts w:ascii="Times New Roman" w:hAnsi="Times New Roman" w:cs="Times New Roman"/>
+          <w:kern w:val="0"/>
+          <w:sz w:val="24"/>
+          <w:szCs w:val="24"/>
+        </w:rPr>
+        <w:t>other YMB clusters for del</w:t>
+      </w:r>
+      <w:r>
+        <w:rPr>
+          <w:rFonts w:ascii="Times New Roman" w:hAnsi="Times New Roman" w:cs="Times New Roman"/>
+          <w:kern w:val="0"/>
+          <w:sz w:val="24"/>
+          <w:szCs w:val="24"/>
+        </w:rPr>
+        <w:t>ivery to local subscribers.</w:t>
+      </w:r>
+    </w:p>
+    <w:p>
+      <w:pPr>
+        <w:autoSpaceDE w:val="0"/>
+        <w:autoSpaceDN w:val="0"/>
+        <w:adjustRightInd w:val="0"/>
+        <w:jc w:val="left"/>
+        <w:rPr>
+          <w:rFonts w:ascii="Times New Roman" w:hAnsi="Times New Roman" w:cs="Times New Roman"/>
+          <w:i/>
+          <w:iCs/>
+          <w:kern w:val="0"/>
+          <w:sz w:val="24"/>
+          <w:szCs w:val="24"/>
+        </w:rPr>
+      </w:pPr>
+      <w:r>
+        <w:rPr>
+          <w:rFonts w:ascii="Times New Roman" w:hAnsi="Times New Roman" w:cs="Times New Roman"/>
+          <w:i/>
+          <w:iCs/>
+          <w:kern w:val="0"/>
+          <w:sz w:val="24"/>
+          <w:szCs w:val="24"/>
+        </w:rPr>
+        <w:t>3.2.3 Recovery</w:t>
+      </w:r>
+    </w:p>
+    <w:p>
+      <w:pPr>
+        <w:autoSpaceDE w:val="0"/>
+        <w:autoSpaceDN w:val="0"/>
+        <w:adjustRightInd w:val="0"/>
+        <w:jc w:val="left"/>
+        <w:rPr>
+          <w:rFonts w:ascii="Times New Roman" w:hAnsi="Times New Roman" w:cs="Times New Roman"/>
+          <w:b/>
+          <w:sz w:val="24"/>
+          <w:szCs w:val="24"/>
+        </w:rPr>
+      </w:pPr>
+      <w:r>
+        <w:rPr>
+          <w:rFonts w:ascii="Times New Roman" w:hAnsi="Times New Roman" w:cs="Times New Roman"/>
+          <w:kern w:val="0"/>
+          <w:sz w:val="24"/>
+          <w:szCs w:val="24"/>
+        </w:rPr>
+        <w:t>Recovering from a failure involves copying lost tablets</w:t>
+      </w:r>
+      <w:r>
+        <w:rPr>
+          <w:rFonts w:ascii="Times New Roman" w:hAnsi="Times New Roman" w:cs="Times New Roman"/>
+          <w:kern w:val="0"/>
+          <w:sz w:val="24"/>
+          <w:szCs w:val="24"/>
+        </w:rPr>
+        <w:t xml:space="preserve"> </w:t>
+      </w:r>
+      <w:r>
+        <w:rPr>
+          <w:rFonts w:ascii="Times New Roman" w:hAnsi="Times New Roman" w:cs="Times New Roman"/>
+          <w:kern w:val="0"/>
+          <w:sz w:val="24"/>
+          <w:szCs w:val="24"/>
+        </w:rPr>
+        <w:t xml:space="preserve">from another replica. Copying a </w:t>
+      </w:r>
+      <w:r>
+        <w:rPr>
+          <w:rFonts w:ascii="Times New Roman" w:hAnsi="Times New Roman" w:cs="Times New Roman"/>
+          <w:kern w:val="0"/>
+          <w:sz w:val="24"/>
+          <w:szCs w:val="24"/>
+        </w:rPr>
+        <w:t>tablet is a three step pro</w:t>
+      </w:r>
+      <w:r>
+        <w:rPr>
+          <w:rFonts w:ascii="Times New Roman" w:hAnsi="Times New Roman" w:cs="Times New Roman"/>
+          <w:kern w:val="0"/>
+          <w:sz w:val="24"/>
+          <w:szCs w:val="24"/>
+        </w:rPr>
+        <w:t>cess. First, the tablet controller requests a copy from a</w:t>
+      </w:r>
+      <w:r>
+        <w:rPr>
+          <w:rFonts w:ascii="Times New Roman" w:hAnsi="Times New Roman" w:cs="Times New Roman"/>
+          <w:kern w:val="0"/>
+          <w:sz w:val="24"/>
+          <w:szCs w:val="24"/>
+        </w:rPr>
+        <w:t xml:space="preserve"> </w:t>
+      </w:r>
+      <w:r>
+        <w:rPr>
+          <w:rFonts w:ascii="Times New Roman" w:hAnsi="Times New Roman" w:cs="Times New Roman"/>
+          <w:kern w:val="0"/>
+          <w:sz w:val="24"/>
+          <w:szCs w:val="24"/>
+        </w:rPr>
+        <w:t>particular remote replica (the “source tablet”). Second, a</w:t>
+      </w:r>
+      <w:r>
+        <w:rPr>
+          <w:rFonts w:ascii="Times New Roman" w:hAnsi="Times New Roman" w:cs="Times New Roman"/>
+          <w:kern w:val="0"/>
+          <w:sz w:val="24"/>
+          <w:szCs w:val="24"/>
+        </w:rPr>
+        <w:t xml:space="preserve"> </w:t>
+      </w:r>
+      <w:r>
+        <w:rPr>
+          <w:rFonts w:ascii="Times New Roman" w:hAnsi="Times New Roman" w:cs="Times New Roman"/>
+          <w:kern w:val="0"/>
+          <w:sz w:val="24"/>
+          <w:szCs w:val="24"/>
+        </w:rPr>
+        <w:t>“checkpoint message” is published to YMB, to ensure that</w:t>
+      </w:r>
+      <w:r>
+        <w:rPr>
+          <w:rFonts w:ascii="Times New Roman" w:hAnsi="Times New Roman" w:cs="Times New Roman"/>
+          <w:kern w:val="0"/>
+          <w:sz w:val="24"/>
+          <w:szCs w:val="24"/>
+        </w:rPr>
+        <w:t xml:space="preserve"> </w:t>
+      </w:r>
+      <w:r>
+        <w:rPr>
+          <w:rFonts w:ascii="Times New Roman" w:hAnsi="Times New Roman" w:cs="Times New Roman"/>
+          <w:kern w:val="0"/>
+          <w:sz w:val="24"/>
+          <w:szCs w:val="24"/>
+        </w:rPr>
+        <w:t>any in-flight updates at the time the copy is initiate</w:t>
+      </w:r>
+      <w:r>
+        <w:rPr>
+          <w:rFonts w:ascii="Times New Roman" w:hAnsi="Times New Roman" w:cs="Times New Roman"/>
+          <w:kern w:val="0"/>
+          <w:sz w:val="24"/>
+          <w:szCs w:val="24"/>
+        </w:rPr>
+        <w:t>d are ap</w:t>
+      </w:r>
+      <w:r>
+        <w:rPr>
+          <w:rFonts w:ascii="Times New Roman" w:hAnsi="Times New Roman" w:cs="Times New Roman"/>
+          <w:kern w:val="0"/>
+          <w:sz w:val="24"/>
+          <w:szCs w:val="24"/>
+        </w:rPr>
+        <w:t>plied to the source tablet. Third, the source tablet is copied</w:t>
+      </w:r>
+      <w:r>
+        <w:rPr>
+          <w:rFonts w:ascii="Times New Roman" w:hAnsi="Times New Roman" w:cs="Times New Roman"/>
+          <w:kern w:val="0"/>
+          <w:sz w:val="24"/>
+          <w:szCs w:val="24"/>
+        </w:rPr>
+        <w:t xml:space="preserve"> </w:t>
+      </w:r>
+      <w:r>
+        <w:rPr>
+          <w:rFonts w:ascii="Times New Roman" w:hAnsi="Times New Roman" w:cs="Times New Roman"/>
+          <w:kern w:val="0"/>
+          <w:sz w:val="24"/>
+          <w:szCs w:val="24"/>
+        </w:rPr>
+        <w:t>to the destination region.</w:t>
+      </w:r>
+    </w:p>
+    <w:p>
+      <w:pPr>
+        <w:rPr>
+          <w:rFonts w:ascii="Times New Roman" w:hAnsi="Times New Roman" w:cs="Times New Roman" w:hint="eastAsia"/>
+          <w:b/>
+          <w:sz w:val="24"/>
+          <w:szCs w:val="24"/>
+        </w:rPr>
+      </w:pPr>
+    </w:p>
+    <w:p>
+      <w:pPr>
+        <w:pStyle w:val="a3"/>
+        <w:numPr>
+          <w:ilvl w:val="0"/>
+          <w:numId w:val="2"/>
+        </w:numPr>
+        <w:ind w:firstLineChars="0"/>
+        <w:rPr>
+          <w:rFonts w:ascii="Times New Roman" w:hAnsi="Times New Roman" w:cs="Times New Roman"/>
+          <w:b/>
+          <w:sz w:val="24"/>
+          <w:szCs w:val="24"/>
+        </w:rPr>
+      </w:pPr>
+      <w:r>
+        <w:rPr>
+          <w:rFonts w:ascii="Times New Roman" w:hAnsi="Times New Roman" w:cs="Times New Roman"/>
+          <w:b/>
+          <w:sz w:val="24"/>
+          <w:szCs w:val="24"/>
+        </w:rPr>
+        <w:t>Hosted Database Service</w:t>
+      </w:r>
+    </w:p>
+    <w:p>
+      <w:pPr>
+        <w:ind w:firstLine="360"/>
+        <w:rPr>
+          <w:rFonts w:ascii="Times New Roman" w:hAnsi="Times New Roman" w:cs="Times New Roman"/>
+          <w:sz w:val="24"/>
+          <w:szCs w:val="24"/>
+        </w:rPr>
+      </w:pPr>
+      <w:r>
+        <w:rPr>
+          <w:rFonts w:ascii="Times New Roman" w:hAnsi="Times New Roman" w:cs="Times New Roman"/>
+          <w:sz w:val="24"/>
+          <w:szCs w:val="24"/>
+        </w:rPr>
+        <w:t>PNUTS is a hosted, centrally-managed database service</w:t>
+      </w:r>
+      <w:r>
+        <w:rPr>
+          <w:rFonts w:ascii="Times New Roman" w:hAnsi="Times New Roman" w:cs="Times New Roman"/>
+          <w:sz w:val="24"/>
+          <w:szCs w:val="24"/>
+        </w:rPr>
+        <w:t xml:space="preserve"> </w:t>
+      </w:r>
+      <w:r>
+        <w:rPr>
+          <w:rFonts w:ascii="Times New Roman" w:hAnsi="Times New Roman" w:cs="Times New Roman"/>
+          <w:sz w:val="24"/>
+          <w:szCs w:val="24"/>
+        </w:rPr>
+        <w:t>shared by multiple applications. The system adapts by automatically shifting some</w:t>
+      </w:r>
+      <w:r>
+        <w:rPr>
+          <w:rFonts w:ascii="Times New Roman" w:hAnsi="Times New Roman" w:cs="Times New Roman"/>
+          <w:sz w:val="24"/>
+          <w:szCs w:val="24"/>
+        </w:rPr>
+        <w:t xml:space="preserve"> </w:t>
+      </w:r>
+      <w:r>
+        <w:rPr>
+          <w:rFonts w:ascii="Times New Roman" w:hAnsi="Times New Roman" w:cs="Times New Roman"/>
+          <w:sz w:val="24"/>
+          <w:szCs w:val="24"/>
+        </w:rPr>
+        <w:t>load to the</w:t>
+      </w:r>
+      <w:r>
+        <w:rPr>
+          <w:rFonts w:ascii="Times New Roman" w:hAnsi="Times New Roman" w:cs="Times New Roman"/>
+          <w:sz w:val="24"/>
+          <w:szCs w:val="24"/>
+        </w:rPr>
+        <w:t xml:space="preserve"> new servers. </w:t>
+      </w:r>
+      <w:r>
+        <w:rPr>
+          <w:rFonts w:ascii="Times New Roman" w:hAnsi="Times New Roman" w:cs="Times New Roman"/>
+          <w:sz w:val="24"/>
+          <w:szCs w:val="24"/>
+        </w:rPr>
+        <w:t>In all cases,</w:t>
+      </w:r>
+      <w:r>
+        <w:rPr>
+          <w:rFonts w:ascii="Times New Roman" w:hAnsi="Times New Roman" w:cs="Times New Roman"/>
+          <w:sz w:val="24"/>
+          <w:szCs w:val="24"/>
+        </w:rPr>
+        <w:t xml:space="preserve"> </w:t>
+      </w:r>
+      <w:r>
+        <w:rPr>
+          <w:rFonts w:ascii="Times New Roman" w:hAnsi="Times New Roman" w:cs="Times New Roman"/>
+          <w:sz w:val="24"/>
+          <w:szCs w:val="24"/>
+        </w:rPr>
+        <w:t>adding more servers adds more of the bottleneck resource.</w:t>
+      </w:r>
+      <w:r>
+        <w:rPr>
+          <w:rFonts w:ascii="Times New Roman" w:hAnsi="Times New Roman" w:cs="Times New Roman"/>
+          <w:sz w:val="24"/>
+          <w:szCs w:val="24"/>
+        </w:rPr>
+        <w:t xml:space="preserve"> </w:t>
+      </w:r>
+      <w:r>
+        <w:rPr>
+          <w:rFonts w:ascii="Times New Roman" w:hAnsi="Times New Roman" w:cs="Times New Roman"/>
+          <w:sz w:val="24"/>
+          <w:szCs w:val="24"/>
+        </w:rPr>
+        <w:t xml:space="preserve">When servers have a hard failure, </w:t>
+      </w:r>
+      <w:r>
+        <w:rPr>
+          <w:rFonts w:ascii="Times New Roman" w:hAnsi="Times New Roman" w:cs="Times New Roman"/>
+          <w:sz w:val="24"/>
+          <w:szCs w:val="24"/>
+        </w:rPr>
+        <w:t>it</w:t>
+      </w:r>
+      <w:r>
+        <w:rPr>
+          <w:rFonts w:ascii="Times New Roman" w:hAnsi="Times New Roman" w:cs="Times New Roman"/>
+          <w:sz w:val="24"/>
+          <w:szCs w:val="24"/>
+        </w:rPr>
+        <w:t xml:space="preserve"> automatically recover</w:t>
+      </w:r>
+      <w:r>
+        <w:rPr>
+          <w:rFonts w:ascii="Times New Roman" w:hAnsi="Times New Roman" w:cs="Times New Roman"/>
+          <w:sz w:val="24"/>
+          <w:szCs w:val="24"/>
+        </w:rPr>
+        <w:t xml:space="preserve"> </w:t>
+      </w:r>
+      <w:r>
+        <w:rPr>
+          <w:rFonts w:ascii="Times New Roman" w:hAnsi="Times New Roman" w:cs="Times New Roman"/>
+          <w:sz w:val="24"/>
+          <w:szCs w:val="24"/>
+        </w:rPr>
+        <w:t>by copying data (from a replica) to other live servers (new</w:t>
+      </w:r>
+      <w:r>
+        <w:rPr>
+          <w:rFonts w:ascii="Times New Roman" w:hAnsi="Times New Roman" w:cs="Times New Roman"/>
+          <w:sz w:val="24"/>
+          <w:szCs w:val="24"/>
+        </w:rPr>
+        <w:t xml:space="preserve"> </w:t>
+      </w:r>
+      <w:r>
+        <w:rPr>
+          <w:rFonts w:ascii="Times New Roman" w:hAnsi="Times New Roman" w:cs="Times New Roman"/>
+          <w:sz w:val="24"/>
+          <w:szCs w:val="24"/>
+        </w:rPr>
+        <w:t>or existing), carrying out little or no recovery on the failed</w:t>
+      </w:r>
+      <w:r>
+        <w:rPr>
+          <w:rFonts w:ascii="Times New Roman" w:hAnsi="Times New Roman" w:cs="Times New Roman"/>
+          <w:sz w:val="24"/>
+          <w:szCs w:val="24"/>
+        </w:rPr>
+        <w:t xml:space="preserve"> </w:t>
+      </w:r>
+      <w:r>
+        <w:rPr>
+          <w:rFonts w:ascii="Times New Roman" w:hAnsi="Times New Roman" w:cs="Times New Roman"/>
+          <w:sz w:val="24"/>
+          <w:szCs w:val="24"/>
+        </w:rPr>
+        <w:t>server itself.</w:t>
+      </w:r>
+    </w:p>
+    <w:p>
+      <w:pPr>
+        <w:ind w:firstLine="360"/>
+        <w:rPr>
+          <w:rFonts w:ascii="Times New Roman" w:hAnsi="Times New Roman" w:cs="Times New Roman"/>
+          <w:sz w:val="24"/>
+          <w:szCs w:val="24"/>
+        </w:rPr>
+      </w:pPr>
+      <w:r>
+        <w:rPr>
+          <w:rFonts w:ascii="Times New Roman" w:hAnsi="Times New Roman" w:cs="Times New Roman"/>
+          <w:sz w:val="24"/>
+          <w:szCs w:val="24"/>
+        </w:rPr>
+        <w:t>This hosted model introduces several complications that</w:t>
+      </w:r>
+      <w:r>
+        <w:rPr>
+          <w:rFonts w:ascii="Times New Roman" w:hAnsi="Times New Roman" w:cs="Times New Roman"/>
+          <w:sz w:val="24"/>
+          <w:szCs w:val="24"/>
+        </w:rPr>
+        <w:t xml:space="preserve"> </w:t>
+      </w:r>
+      <w:r>
+        <w:rPr>
+          <w:rFonts w:ascii="Times New Roman" w:hAnsi="Times New Roman" w:cs="Times New Roman"/>
+          <w:sz w:val="24"/>
+          <w:szCs w:val="24"/>
+        </w:rPr>
+        <w:t>must be dealt with. First, dif</w:t>
+      </w:r>
+      <w:r>
+        <w:rPr>
+          <w:rFonts w:ascii="Times New Roman" w:hAnsi="Times New Roman" w:cs="Times New Roman"/>
+          <w:sz w:val="24"/>
+          <w:szCs w:val="24"/>
+        </w:rPr>
+        <w:t>ferent applications have differ</w:t>
+      </w:r>
+      <w:r>
+        <w:rPr>
+          <w:rFonts w:ascii="Times New Roman" w:hAnsi="Times New Roman" w:cs="Times New Roman"/>
+          <w:sz w:val="24"/>
+          <w:szCs w:val="24"/>
+        </w:rPr>
+        <w:t>ent workloads and requirements, even within our relatively</w:t>
+      </w:r>
+      <w:r>
+        <w:rPr>
+          <w:rFonts w:ascii="Times New Roman" w:hAnsi="Times New Roman" w:cs="Times New Roman"/>
+          <w:sz w:val="24"/>
+          <w:szCs w:val="24"/>
+        </w:rPr>
+        <w:t xml:space="preserve"> </w:t>
+      </w:r>
+      <w:r>
+        <w:rPr>
+          <w:rFonts w:ascii="Times New Roman" w:hAnsi="Times New Roman" w:cs="Times New Roman"/>
+          <w:sz w:val="24"/>
+          <w:szCs w:val="24"/>
+        </w:rPr>
+        <w:t>narrow niche of web serving applications. Therefore, the</w:t>
+      </w:r>
+      <w:r>
+        <w:rPr>
+          <w:rFonts w:ascii="Times New Roman" w:hAnsi="Times New Roman" w:cs="Times New Roman"/>
+          <w:sz w:val="24"/>
+          <w:szCs w:val="24"/>
+        </w:rPr>
+        <w:t xml:space="preserve"> </w:t>
+      </w:r>
+      <w:r>
+        <w:rPr>
+          <w:rFonts w:ascii="Times New Roman" w:hAnsi="Times New Roman" w:cs="Times New Roman"/>
+          <w:sz w:val="24"/>
+          <w:szCs w:val="24"/>
+        </w:rPr>
+        <w:t>system must support several different workload profiles, and</w:t>
+      </w:r>
+      <w:r>
+        <w:rPr>
+          <w:rFonts w:ascii="Times New Roman" w:hAnsi="Times New Roman" w:cs="Times New Roman"/>
+          <w:sz w:val="24"/>
+          <w:szCs w:val="24"/>
+        </w:rPr>
+        <w:t xml:space="preserve"> </w:t>
+      </w:r>
+      <w:r>
+        <w:rPr>
+          <w:rFonts w:ascii="Times New Roman" w:hAnsi="Times New Roman" w:cs="Times New Roman"/>
+          <w:sz w:val="24"/>
+          <w:szCs w:val="24"/>
+        </w:rPr>
+        <w:t>be automatically or easily tunable to different profiles. For</w:t>
+      </w:r>
+      <w:r>
+        <w:rPr>
+          <w:rFonts w:ascii="Times New Roman" w:hAnsi="Times New Roman" w:cs="Times New Roman"/>
+          <w:sz w:val="24"/>
+          <w:szCs w:val="24"/>
+        </w:rPr>
+        <w:t xml:space="preserve"> </w:t>
+      </w:r>
+      <w:r>
+        <w:rPr>
+          <w:rFonts w:ascii="Times New Roman" w:hAnsi="Times New Roman" w:cs="Times New Roman"/>
+          <w:sz w:val="24"/>
+          <w:szCs w:val="24"/>
+        </w:rPr>
+        <w:t>example, our mastership migration protocol adapts to the</w:t>
+      </w:r>
+      <w:r>
+        <w:rPr>
+          <w:rFonts w:ascii="Times New Roman" w:hAnsi="Times New Roman" w:cs="Times New Roman"/>
+          <w:sz w:val="24"/>
+          <w:szCs w:val="24"/>
+        </w:rPr>
+        <w:t xml:space="preserve"> </w:t>
+      </w:r>
+      <w:r>
+        <w:rPr>
+          <w:rFonts w:ascii="Times New Roman" w:hAnsi="Times New Roman" w:cs="Times New Roman"/>
+          <w:sz w:val="24"/>
+          <w:szCs w:val="24"/>
+        </w:rPr>
+        <w:t>observed write patterns of different applications. Second, we</w:t>
+      </w:r>
+      <w:r>
+        <w:rPr>
+          <w:rFonts w:ascii="Times New Roman" w:hAnsi="Times New Roman" w:cs="Times New Roman"/>
+          <w:sz w:val="24"/>
+          <w:szCs w:val="24"/>
+        </w:rPr>
+        <w:t xml:space="preserve"> </w:t>
+      </w:r>
+      <w:r>
+        <w:rPr>
+          <w:rFonts w:ascii="Times New Roman" w:hAnsi="Times New Roman" w:cs="Times New Roman"/>
+          <w:sz w:val="24"/>
+          <w:szCs w:val="24"/>
+        </w:rPr>
+        <w:t>need performance isolatio</w:t>
+      </w:r>
+      <w:r>
+        <w:rPr>
+          <w:rFonts w:ascii="Times New Roman" w:hAnsi="Times New Roman" w:cs="Times New Roman"/>
+          <w:sz w:val="24"/>
+          <w:szCs w:val="24"/>
+        </w:rPr>
+        <w:t>n so that one heavyweight appli</w:t>
+      </w:r>
+      <w:r>
+        <w:rPr>
+          <w:rFonts w:ascii="Times New Roman" w:hAnsi="Times New Roman" w:cs="Times New Roman"/>
+          <w:sz w:val="24"/>
+          <w:szCs w:val="24"/>
+        </w:rPr>
+        <w:t>cation does not negatively impact the performance of other</w:t>
+      </w:r>
+      <w:r>
+        <w:rPr>
+          <w:rFonts w:ascii="Times New Roman" w:hAnsi="Times New Roman" w:cs="Times New Roman"/>
+          <w:sz w:val="24"/>
+          <w:szCs w:val="24"/>
+        </w:rPr>
+        <w:t xml:space="preserve"> </w:t>
+      </w:r>
+      <w:r>
+        <w:rPr>
+          <w:rFonts w:ascii="Times New Roman" w:hAnsi="Times New Roman" w:cs="Times New Roman"/>
+          <w:sz w:val="24"/>
+          <w:szCs w:val="24"/>
+        </w:rPr>
+        <w:t>applications. In our current implementation, performance</w:t>
+      </w:r>
+      <w:r>
+        <w:rPr>
+          <w:rFonts w:ascii="Times New Roman" w:hAnsi="Times New Roman" w:cs="Times New Roman"/>
+          <w:sz w:val="24"/>
+          <w:szCs w:val="24"/>
+        </w:rPr>
+        <w:t xml:space="preserve"> </w:t>
+      </w:r>
+      <w:r>
+        <w:rPr>
+          <w:rFonts w:ascii="Times New Roman" w:hAnsi="Times New Roman" w:cs="Times New Roman"/>
+          <w:sz w:val="24"/>
+          <w:szCs w:val="24"/>
+        </w:rPr>
+        <w:t>isolation is provided by assigning different applications to</w:t>
+      </w:r>
+      <w:r>
+        <w:rPr>
+          <w:rFonts w:ascii="Times New Roman" w:hAnsi="Times New Roman" w:cs="Times New Roman"/>
+          <w:sz w:val="24"/>
+          <w:szCs w:val="24"/>
+        </w:rPr>
+        <w:t xml:space="preserve"> </w:t>
+      </w:r>
+      <w:r>
+        <w:rPr>
+          <w:rFonts w:ascii="Times New Roman" w:hAnsi="Times New Roman" w:cs="Times New Roman"/>
+          <w:sz w:val="24"/>
+          <w:szCs w:val="24"/>
+        </w:rPr>
+        <w:t>different sets of storage units within a region.</w:t>
+      </w:r>
+    </w:p>
+    <w:p>
+      <w:pPr>
+        <w:rPr>
+          <w:rFonts w:ascii="Times New Roman" w:hAnsi="Times New Roman" w:cs="Times New Roman" w:hint="eastAsia"/>
+          <w:sz w:val="24"/>
+          <w:szCs w:val="24"/>
+        </w:rPr>
+      </w:pPr>
+    </w:p>
+    <w:p>
+      <w:pPr>
+        <w:pStyle w:val="a3"/>
+        <w:numPr>
+          <w:ilvl w:val="0"/>
+          <w:numId w:val="2"/>
+        </w:numPr>
+        <w:ind w:firstLineChars="0"/>
+        <w:rPr>
+          <w:rFonts w:ascii="Times New Roman" w:hAnsi="Times New Roman" w:cs="Times New Roman"/>
+          <w:b/>
+          <w:sz w:val="24"/>
+          <w:szCs w:val="24"/>
+        </w:rPr>
+      </w:pPr>
+      <w:r>
+        <w:rPr>
+          <w:rFonts w:ascii="Times-Bold~18" w:hAnsi="Times-Bold~18" w:cs="Times-Bold~18"/>
+          <w:b/>
+          <w:bCs/>
+          <w:kern w:val="0"/>
+          <w:sz w:val="24"/>
+          <w:szCs w:val="24"/>
+        </w:rPr>
+        <w:t>Performance Evaluation</w:t>
+      </w:r>
+    </w:p>
+    <w:p>
+      <w:pPr>
+        <w:rPr>
+          <w:noProof/>
+        </w:rPr>
+      </w:pPr>
+      <w:r>
+        <w:rPr>
+          <w:rFonts w:ascii="Times New Roman" w:hAnsi="Times New Roman" w:cs="Times New Roman"/>
+          <w:sz w:val="24"/>
+          <w:szCs w:val="24"/>
+        </w:rPr>
+        <w:t>.</w:t>
+      </w:r>
+      <w:r>
+        <w:rPr>
+          <w:noProof/>
+        </w:rPr>
+        <w:t xml:space="preserve"> </w:t>
+      </w:r>
+      <w:r>
+        <w:rPr>
+          <w:noProof/>
+        </w:rPr>
+        <w:drawing>
+          <wp:inline distT="0" distB="0" distL="0" distR="0" wp14:anchorId="6E027C03" wp14:editId="798A5D8F">
+            <wp:extent cx="4495800" cy="5800725"/>
+            <wp:effectExtent l="0" t="0" r="0" b="9525"/>
+            <wp:docPr id="6" name="图片 6"/>
+            <wp:cNvGraphicFramePr>
+              <a:graphicFrameLocks xmlns:a="http://schemas.openxmlformats.org/drawingml/2006/main" noChangeAspect="1"/>
+            </wp:cNvGraphicFramePr>
+            <a:graphic xmlns:a="http://schemas.openxmlformats.org/drawingml/2006/main">
+              <a:graphicData uri="http://schemas.openxmlformats.org/drawingml/2006/picture">
+                <pic:pic xmlns:pic="http://schemas.openxmlformats.org/drawingml/2006/picture">
+                  <pic:nvPicPr>
+                    <pic:cNvPr id="1" name=""/>
+                    <pic:cNvPicPr/>
+                  </pic:nvPicPr>
+                  <pic:blipFill>
+                    <a:blip r:embed="rId10"/>
+                    <a:stretch>
+                      <a:fillRect/>
+                    </a:stretch>
+                  </pic:blipFill>
+                  <pic:spPr>
+                    <a:xfrm>
+                      <a:off x="0" y="0"/>
+                      <a:ext cx="4495800" cy="5800725"/>
+                    </a:xfrm>
+                    <a:prstGeom prst="rect">
+                      <a:avLst/>
+                    </a:prstGeom>
+                  </pic:spPr>
+                </pic:pic>
+              </a:graphicData>
+            </a:graphic>
+          </wp:inline>
+        </w:drawing>
+      </w:r>
+    </w:p>
+    <w:p>
+      <w:pPr>
+        <w:rPr>
+          <w:rFonts w:ascii="Times New Roman" w:hAnsi="Times New Roman" w:cs="Times New Roman"/>
+          <w:sz w:val="24"/>
+          <w:szCs w:val="24"/>
+        </w:rPr>
+      </w:pPr>
+      <w:r>
+        <w:rPr>
+          <w:noProof/>
+        </w:rPr>
+        <w:drawing>
+          <wp:inline distT="0" distB="0" distL="0" distR="0" wp14:anchorId="17AEE008" wp14:editId="36822033">
+            <wp:extent cx="5274310" cy="1242060"/>
+            <wp:effectExtent l="0" t="0" r="2540" b="0"/>
+            <wp:docPr id="7" name="图片 7"/>
+            <wp:cNvGraphicFramePr>
+              <a:graphicFrameLocks xmlns:a="http://schemas.openxmlformats.org/drawingml/2006/main" noChangeAspect="1"/>
+            </wp:cNvGraphicFramePr>
+            <a:graphic xmlns:a="http://schemas.openxmlformats.org/drawingml/2006/main">
+              <a:graphicData uri="http://schemas.openxmlformats.org/drawingml/2006/picture">
+                <pic:pic xmlns:pic="http://schemas.openxmlformats.org/drawingml/2006/picture">
+                  <pic:nvPicPr>
+                    <pic:cNvPr id="1" name=""/>
+                    <pic:cNvPicPr/>
+                  </pic:nvPicPr>
+                  <pic:blipFill>
+                    <a:blip r:embed="rId11"/>
+                    <a:stretch>
+                      <a:fillRect/>
+                    </a:stretch>
+                  </pic:blipFill>
+                  <pic:spPr>
+                    <a:xfrm>
+                      <a:off x="0" y="0"/>
+                      <a:ext cx="5274310" cy="1242060"/>
+                    </a:xfrm>
+                    <a:prstGeom prst="rect">
+                      <a:avLst/>
+                    </a:prstGeom>
+                  </pic:spPr>
+                </pic:pic>
+              </a:graphicData>
+            </a:graphic>
+          </wp:inline>
+        </w:drawing>
       </w:r>
     </w:p>
     <w:sectPr>
